--- a/docs/JamesLawson_Hydrology as a determinant of wood density in Australian riparian species1.docx
+++ b/docs/JamesLawson_Hydrology as a determinant of wood density in Australian riparian species1.docx
@@ -1217,347 +1217,267 @@
           <w:highlight w:val="yellow"/>
         </w:rPr>
       </w:pPr>
+      <w:bookmarkStart w:id="48" w:name="_GoBack"/>
+      <w:bookmarkEnd w:id="48"/>
     </w:p>
     <w:p>
       <w:pPr>
         <w:spacing w:line="360" w:lineRule="auto"/>
         <w:rPr>
-          <w:ins w:id="48" w:author="Windows User" w:date="2014-02-03T14:14:00Z"/>
-        </w:rPr>
-      </w:pPr>
-      <w:ins w:id="49" w:author="Windows User" w:date="2014-02-03T14:16:00Z">
+          <w:del w:id="49" w:author="Windows User" w:date="2014-02-03T11:53:00Z"/>
+          <w:highlight w:val="yellow"/>
+          <w:rPrChange w:id="50" w:author="Windows User" w:date="2014-03-03T16:53:00Z">
+            <w:rPr>
+              <w:del w:id="51" w:author="Windows User" w:date="2014-02-03T11:53:00Z"/>
+            </w:rPr>
+          </w:rPrChange>
+        </w:rPr>
+      </w:pPr>
+      <w:r>
+        <w:lastRenderedPageBreak/>
+        <w:t>Some studies (</w:t>
+      </w:r>
+      <w:proofErr w:type="spellStart"/>
+      <w:r>
+        <w:fldChar w:fldCharType="begin" w:fldLock="1"/>
+      </w:r>
+      <w:r>
+        <w:instrText>ADDIN CSL_CITATION { "citationItems" : [ { "id" : "ITEM-1", "itemData" : { "author" : [ { "dropping-particle" : "", "family" : "Weimann", "given" : "MC", "non-dropping-particle" : "", "parse-names" : false, "suffix" : "" }, { "dropping-particle" : "", "family" : "Williamson", "given" : "GB", "non-dropping-particle" : "", "parse-names" : false, "suffix" : "" } ], "container-title" : "Wood and Fiber Science", "id" : "ITEM-1", "issue" : "1", "issued" : { "date-parts" : [ [ "2002" ] ] }, "page" : "96-107", "title" : "Geographic variation in wood specific gravity: effects of latitude, temperature and precipitation", "type" : "article-journal", "volume" : "34" }, "uris" : [ "http://www.mendeley.com/documents/?uuid=dd959046-ae69-4011-a05b-c4a8606fb7dc" ] } ], "mendeley" : { "manualFormatting" : "Weimann &amp; Williamson, 2002", "previouslyFormattedCitation" : "(Weimann &amp; Williamson, 2002)" }, "properties" : { "noteIndex" : 0 }, "schema" : "https://github.com/citation-style-language/schema/raw/master/csl-citation.json" }</w:instrText>
+      </w:r>
+      <w:r>
+        <w:fldChar w:fldCharType="separate"/>
+      </w:r>
+      <w:r>
+        <w:rPr>
+          <w:noProof/>
+        </w:rPr>
+        <w:t>Weimann</w:t>
+      </w:r>
+      <w:proofErr w:type="spellEnd"/>
+      <w:r>
+        <w:rPr>
+          <w:noProof/>
+        </w:rPr>
+        <w:t xml:space="preserve"> &amp; Williamson</w:t>
+      </w:r>
+      <w:r>
+        <w:rPr>
+          <w:noProof/>
+        </w:rPr>
+        <w:t>,</w:t>
+      </w:r>
+      <w:r>
+        <w:rPr>
+          <w:noProof/>
+        </w:rPr>
+        <w:t xml:space="preserve"> 2002</w:t>
+      </w:r>
+      <w:r>
+        <w:fldChar w:fldCharType="end"/>
+      </w:r>
+      <w:r>
+        <w:t xml:space="preserve">; </w:t>
+      </w:r>
+      <w:r>
+        <w:fldChar w:fldCharType="begin" w:fldLock="1"/>
+      </w:r>
+      <w:r>
+        <w:instrText>ADDIN CSL_CITATION { "citationItems" : [ { "id" : "ITEM-1", "itemData" : { "author" : [ { "dropping-particle" : "", "family" : "Swenson", "given" : "NG", "non-dropping-particle" : "", "parse-names" : false, "suffix" : "" }, { "dropping-particle" : "", "family" : "Enquist", "given" : "BJ", "non-dropping-particle" : "", "parse-names" : false, "suffix" : "" } ], "container-title" : "American Journal of Botany", "id" : "ITEM-1", "issue" : "3", "issued" : { "date-parts" : [ [ "2007" ] ] }, "page" : "451-459", "title" : "Ecological and evolutionary determinants of a key plant functional trait: wood density and its community-wide variation across latitude and elevation", "type" : "article-journal", "volume" : "94" }, "uris" : [ "http://www.mendeley.com/documents/?uuid=23df7a9c-de1c-4526-afd8-5318240b5a61" ] } ], "mendeley" : { "manualFormatting" : "Swenson &amp; Enquist, 2007)", "previouslyFormattedCitation" : "(Swenson &amp; Enquist, 2007)" }, "properties" : { "noteIndex" : 0 }, "schema" : "https://github.com/citation-style-language/schema/raw/master/csl-citation.json" }</w:instrText>
+      </w:r>
+      <w:r>
+        <w:fldChar w:fldCharType="separate"/>
+      </w:r>
+      <w:r>
+        <w:rPr>
+          <w:noProof/>
+        </w:rPr>
+        <w:t xml:space="preserve">Swenson &amp; Enquist, </w:t>
+      </w:r>
+      <w:r>
+        <w:rPr>
+          <w:noProof/>
+        </w:rPr>
+        <w:t>2007)</w:t>
+      </w:r>
+      <w:r>
+        <w:fldChar w:fldCharType="end"/>
+      </w:r>
+      <w:r>
+        <w:t>, found little relationship between wood density and rainfall while others (</w:t>
+      </w:r>
+      <w:r>
+        <w:fldChar w:fldCharType="begin" w:fldLock="1"/>
+      </w:r>
+      <w:r>
+        <w:instrText>ADDIN CSL_CITATION { "citationItems" : [ { "id" : "ITEM-1", "itemData" : { "DOI" : "10.3732/ajb.0800237", "ISSN" : "0002-9122", "PMID" : "21628286", "abstract" : "Wood density plays a key role in ecological strategies and life history variation in woody plants, but little is known about its anatomical basis in shrubs. We quantified the relationships between wood density, anatomy, and climate in 61 shrub species from eight field sites along latitudinal belts between 31\u00b0 and 35\u00b0 in North and South America. Measurements included cell dimensions, transverse areas of each xylem cell type and percentage contact between different cell types and vessels. Wood density was more significantly correlated with precipitation and aridity than with temperature. High wood density was achieved through reductions in cell size and increases in the proportion of wall relative to lumen. Wood density was independent of vessel traits, suggesting that this trait does not impose conduction limitations in shrubs. The proportion of fibers in direct contact with vessels decreased with and was independent of wood density, indicating that the number of fiber-vessel contacts does not explain the previously observed correlation between wood density and implosion resistance. Axial and radial parenchyma each had a significant but opposite association with wood density. Fiber size and wall thickness link wood density, life history, and ecological strategies by controlling the proportion of carbon invested per unit stem volume.", "author" : [ { "dropping-particle" : "", "family" : "Mart\u00ednez-Cabrera", "given" : "Hugo I", "non-dropping-particle" : "", "parse-names" : false, "suffix" : "" }, { "dropping-particle" : "", "family" : "Jones", "given" : "Cynthia S", "non-dropping-particle" : "", "parse-names" : false, "suffix" : "" }, { "dropping-particle" : "", "family" : "Espino", "given" : "Susana", "non-dropping-particle" : "", "parse-names" : false, "suffix" : "" }, { "dropping-particle" : "", "family" : "Schenk", "given" : "H Jochen", "non-dropping-particle" : "", "parse-names" : false, "suffix" : "" } ], "container-title" : "American journal of botany", "id" : "ITEM-1", "issue" : "8", "issued" : { "date-parts" : [ [ "2009", "8" ] ] }, "page" : "1388-98", "title" : "Wood anatomy and wood density in shrubs: Responses to varying aridity along transcontinental transects.", "type" : "article-journal", "volume" : "96" }, "uris" : [ "http://www.mendeley.com/documents/?uuid=6ba3838e-de58-4526-a9a6-eeb0cea712c1" ] } ], "mendeley" : { "manualFormatting" : "Mart\u00ednez-Cabrera, Jones, Espino, &amp; Schenk, 2009", "previouslyFormattedCitation" : "(Mart\u00ednez-Cabrera, Jones, Espino, &amp; Schenk, 2009)" }, "properties" : { "noteIndex" : 0 }, "schema" : "https://github.com/citation-style-language/schema/raw/master/csl-citation.json" }</w:instrText>
+      </w:r>
+      <w:r>
+        <w:fldChar w:fldCharType="separate"/>
+      </w:r>
+      <w:r>
+        <w:rPr>
+          <w:noProof/>
+        </w:rPr>
+        <w:t>Martínez-C</w:t>
+      </w:r>
+      <w:r>
+        <w:rPr>
+          <w:noProof/>
+        </w:rPr>
+        <w:t xml:space="preserve">abrera, Jones, Espino, &amp; Schenk, </w:t>
+      </w:r>
+      <w:r>
+        <w:rPr>
+          <w:noProof/>
+        </w:rPr>
+        <w:t>2009</w:t>
+      </w:r>
+      <w:r>
+        <w:fldChar w:fldCharType="end"/>
+      </w:r>
+      <w:r>
+        <w:t xml:space="preserve">; </w:t>
+      </w:r>
+      <w:r>
+        <w:fldChar w:fldCharType="begin" w:fldLock="1"/>
+      </w:r>
+      <w:r>
+        <w:instrText>ADDIN CSL_CITATION { "citationItems" : [ { "id" : "ITEM-1", "itemData" : { "DOI" : "10.1111/j.1469-8137.2006.01712.x", "ISSN" : "0028-646X", "PMID" : "16684240", "abstract" : "Wood density and vessel characteristics are functionally interrelated, yet they may have distinct ecological associations. In a comparative study of 51 angiosperm species ranging from chaparral shrubs to riparian trees, we examined relationships among wood density and vessel traits and their ecological correlates. Mean vessel lumen area and vessel density (number mm(-2)) varied widely (7- to 10-fold). In multivariate analyses, both vessel traits were negatively correlated with wood density, which varied more narrowly (&lt; 2-fold). Vessel density and lumen area were inversely related across species, allowing a broad range of vessel traits within a narrow range of wood density. Phylogenetic independent contrasts indicated correlated inverse evolutionary change in vessel traits. Each trait had a distinct pattern of ecological correlation -- wood density was most strongly associated with soil water, and vessel traits showed contrasting relationships with plant height. Within a narrow range of wood density, there was significant variation in vessel traits. Given their particular ecological associations, the results suggest that wood density and vessel traits describe two distinct ecological axes.", "author" : [ { "dropping-particle" : "", "family" : "Preston", "given" : "Katherine a", "non-dropping-particle" : "", "parse-names" : false, "suffix" : "" }, { "dropping-particle" : "", "family" : "Cornwell", "given" : "William K", "non-dropping-particle" : "", "parse-names" : false, "suffix" : "" }, { "dropping-particle" : "", "family" : "Denoyer", "given" : "Jeanne L", "non-dropping-particle" : "", "parse-names" : false, "suffix" : "" } ], "container-title" : "The New phytologist", "id" : "ITEM-1", "issue" : "4", "issued" : { "date-parts" : [ [ "2006", "1" ] ] }, "page" : "807-18", "title" : "Wood density and vessel traits as distinct correlates of ecological strategy in 51 California coast range angiosperms.", "type" : "article-journal", "volume" : "170" }, "uris" : [ "http://www.mendeley.com/documents/?uuid=4746b3ea-46fc-402e-b099-ff53e1a1d433" ] } ], "mendeley" : { "manualFormatting" : "Preston et al., 2006", "previouslyFormattedCitation" : "(Preston et al., 2006)" }, "properties" : { "noteIndex" : 0 }, "schema" : "https://github.com/citation-style-language/schema/raw/master/csl-citation.json" }</w:instrText>
+      </w:r>
+      <w:r>
+        <w:fldChar w:fldCharType="separate"/>
+      </w:r>
+      <w:r>
+        <w:rPr>
+          <w:noProof/>
+        </w:rPr>
+        <w:t>Preston et al.</w:t>
+      </w:r>
+      <w:r>
+        <w:rPr>
+          <w:noProof/>
+        </w:rPr>
+        <w:t>,</w:t>
+      </w:r>
+      <w:r>
+        <w:rPr>
+          <w:noProof/>
+        </w:rPr>
+        <w:t xml:space="preserve"> 2006</w:t>
+      </w:r>
+      <w:r>
+        <w:fldChar w:fldCharType="end"/>
+      </w:r>
+      <w:r>
+        <w:t xml:space="preserve">), found that wood density was correlated with mean annual precipitation across a transcontinental gradient, and with soil moisture, respectively. </w:t>
+      </w:r>
+      <w:ins w:id="52" w:author="Windows User" w:date="2014-02-17T12:43:00Z">
+        <w:r>
+          <w:t>High w</w:t>
+        </w:r>
+      </w:ins>
+      <w:ins w:id="53" w:author="Windows User" w:date="2014-02-17T12:18:00Z">
         <w:r>
           <w:rPr>
             <w:highlight w:val="yellow"/>
-            <w:rPrChange w:id="50" w:author="Windows User" w:date="2014-02-03T14:22:00Z">
-              <w:rPr/>
-            </w:rPrChange>
-          </w:rPr>
-          <w:lastRenderedPageBreak/>
-          <w:t>Wood density has been implicated in resilience to water stress. The proposed mechanism is stabilisation of xylem vessels</w:t>
+          </w:rPr>
+          <w:t xml:space="preserve">ood density, along with </w:t>
         </w:r>
       </w:ins>
-      <w:ins w:id="51" w:author="Windows User" w:date="2014-02-03T14:18:00Z">
+      <w:ins w:id="54" w:author="Windows User" w:date="2014-02-17T12:42:00Z">
         <w:r>
           <w:rPr>
             <w:highlight w:val="yellow"/>
-            <w:rPrChange w:id="52" w:author="Windows User" w:date="2014-02-03T14:22:00Z">
-              <w:rPr/>
-            </w:rPrChange>
-          </w:rPr>
-          <w:t xml:space="preserve"> by woody fibres</w:t>
+          </w:rPr>
+          <w:t xml:space="preserve">low </w:t>
         </w:r>
       </w:ins>
-      <w:ins w:id="53" w:author="Windows User" w:date="2014-02-03T14:16:00Z">
+      <w:ins w:id="55" w:author="Windows User" w:date="2014-02-17T12:18:00Z">
         <w:r>
           <w:rPr>
             <w:highlight w:val="yellow"/>
-            <w:rPrChange w:id="54" w:author="Windows User" w:date="2014-02-03T14:22:00Z">
-              <w:rPr/>
-            </w:rPrChange>
-          </w:rPr>
-          <w:t xml:space="preserve"> against cavitation under </w:t>
+          </w:rPr>
+          <w:t xml:space="preserve">SLA and </w:t>
         </w:r>
       </w:ins>
-      <w:ins w:id="55" w:author="Windows User" w:date="2014-02-03T14:17:00Z">
+      <w:ins w:id="56" w:author="Windows User" w:date="2014-02-17T12:42:00Z">
         <w:r>
           <w:rPr>
             <w:highlight w:val="yellow"/>
-            <w:rPrChange w:id="56" w:author="Windows User" w:date="2014-02-03T14:22:00Z">
-              <w:rPr/>
-            </w:rPrChange>
-          </w:rPr>
-          <w:t xml:space="preserve">conditions of </w:t>
+          </w:rPr>
+          <w:t xml:space="preserve">low </w:t>
         </w:r>
       </w:ins>
-      <w:ins w:id="57" w:author="Windows User" w:date="2014-02-03T14:16:00Z">
+      <w:ins w:id="57" w:author="Windows User" w:date="2014-02-17T12:18:00Z">
         <w:r>
           <w:rPr>
             <w:highlight w:val="yellow"/>
-            <w:rPrChange w:id="58" w:author="Windows User" w:date="2014-02-03T14:22:00Z">
-              <w:rPr/>
-            </w:rPrChange>
-          </w:rPr>
-          <w:t xml:space="preserve">negative vapour </w:t>
+          </w:rPr>
+          <w:t>maximum height</w:t>
         </w:r>
       </w:ins>
-      <w:ins w:id="59" w:author="Windows User" w:date="2014-02-03T14:17:00Z">
+      <w:ins w:id="58" w:author="Windows User" w:date="2014-02-17T12:42:00Z">
         <w:r>
           <w:rPr>
             <w:highlight w:val="yellow"/>
-            <w:rPrChange w:id="60" w:author="Windows User" w:date="2014-02-03T14:22:00Z">
-              <w:rPr/>
-            </w:rPrChange>
-          </w:rPr>
-          <w:t>pressure</w:t>
+          </w:rPr>
+          <w:t>,</w:t>
         </w:r>
       </w:ins>
-      <w:ins w:id="61" w:author="Windows User" w:date="2014-02-03T14:16:00Z">
+      <w:ins w:id="59" w:author="Windows User" w:date="2014-02-17T12:18:00Z">
         <w:r>
           <w:rPr>
             <w:highlight w:val="yellow"/>
-            <w:rPrChange w:id="62" w:author="Windows User" w:date="2014-02-03T14:22:00Z">
-              <w:rPr/>
-            </w:rPrChange>
-          </w:rPr>
-          <w:t>.</w:t>
+          </w:rPr>
+          <w:t xml:space="preserve"> </w:t>
         </w:r>
       </w:ins>
-      <w:ins w:id="63" w:author="Windows User" w:date="2014-02-16T15:08:00Z">
-        <w:r>
-          <w:t xml:space="preserve"> This </w:t>
+      <w:ins w:id="60" w:author="Windows User" w:date="2014-02-17T12:42:00Z">
+        <w:r>
+          <w:rPr>
+            <w:highlight w:val="yellow"/>
+          </w:rPr>
+          <w:t>has been</w:t>
         </w:r>
       </w:ins>
-      <w:ins w:id="64" w:author="Windows User" w:date="2014-02-16T15:09:00Z">
-        <w:r>
-          <w:t xml:space="preserve">hypothesis is controversial (Martinez-Cabrera et al). </w:t>
+      <w:ins w:id="61" w:author="Windows User" w:date="2014-02-17T12:41:00Z">
+        <w:r>
+          <w:rPr>
+            <w:highlight w:val="yellow"/>
+          </w:rPr>
+          <w:t xml:space="preserve"> </w:t>
         </w:r>
       </w:ins>
-    </w:p>
-    <w:p>
-      <w:pPr>
-        <w:spacing w:line="360" w:lineRule="auto"/>
-        <w:rPr>
-          <w:ins w:id="65" w:author="Windows User" w:date="2014-02-17T12:14:00Z"/>
-          <w:highlight w:val="yellow"/>
-        </w:rPr>
-      </w:pPr>
-      <w:r>
-        <w:t>Some studies (</w:t>
-      </w:r>
-      <w:r>
-        <w:fldChar w:fldCharType="begin" w:fldLock="1"/>
-      </w:r>
-      <w:r>
-        <w:instrText>ADDIN CSL_CITATION { "citationItems" : [ { "id" : "ITEM-1", "itemData" : { "author" : [ { "dropping-particle" : "", "family" : "Weimann", "given" : "MC", "non-dropping-particle" : "", "parse-names" : false, "suffix" : "" }, { "dropping-particle" : "", "family" : "Williamson", "given" : "GB", "non-dropping-particle" : "", "parse-names" : false, "suffix" : "" } ], "container-title" : "Wood and Fiber Science", "id" : "ITEM-1", "issue" : "1", "issued" : { "date-parts" : [ [ "2002" ] ] }, "page" : "96-107", "title" : "Geographic variation in wood specific gravity: effects of latitude, temperature and precipitation", "type" : "article-journal", "volume" : "34" }, "uris" : [ "http://www.mendeley.com/documents/?uuid=dd959046-ae69-4011-a05b-c4a8606fb7dc" ] } ], "mendeley" : { "manualFormatting" : "Weimann &amp; Williamson, 2002", "previouslyFormattedCitation" : "(Weimann &amp; Williamson, 2002)" }, "properties" : { "noteIndex" : 0 }, "schema" : "https://github.com/citation-style-language/schema/raw/master/csl-citation.json" }</w:instrText>
-      </w:r>
-      <w:r>
-        <w:fldChar w:fldCharType="separate"/>
-      </w:r>
-      <w:r>
-        <w:rPr>
-          <w:noProof/>
-        </w:rPr>
-        <w:t>Weimann &amp; Williamson</w:t>
-      </w:r>
-      <w:r>
-        <w:rPr>
-          <w:noProof/>
-        </w:rPr>
-        <w:t>,</w:t>
-      </w:r>
-      <w:r>
-        <w:rPr>
-          <w:noProof/>
-        </w:rPr>
-        <w:t xml:space="preserve"> 2002</w:t>
-      </w:r>
-      <w:r>
-        <w:fldChar w:fldCharType="end"/>
-      </w:r>
-      <w:r>
-        <w:t xml:space="preserve">; </w:t>
-      </w:r>
-      <w:r>
-        <w:fldChar w:fldCharType="begin" w:fldLock="1"/>
-      </w:r>
-      <w:r>
-        <w:instrText>ADDIN CSL_CITATION { "citationItems" : [ { "id" : "ITEM-1", "itemData" : { "author" : [ { "dropping-particle" : "", "family" : "Swenson", "given" : "NG", "non-dropping-particle" : "", "parse-names" : false, "suffix" : "" }, { "dropping-particle" : "", "family" : "Enquist", "given" : "BJ", "non-dropping-particle" : "", "parse-names" : false, "suffix" : "" } ], "container-title" : "American Journal of Botany", "id" : "ITEM-1", "issue" : "3", "issued" : { "date-parts" : [ [ "2007" ] ] }, "page" : "451-459", "title" : "Ecological and evolutionary determinants of a key plant functional trait: wood density and its community-wide variation across latitude and elevation", "type" : "article-journal", "volume" : "94" }, "uris" : [ "http://www.mendeley.com/documents/?uuid=23df7a9c-de1c-4526-afd8-5318240b5a61" ] } ], "mendeley" : { "manualFormatting" : "Swenson &amp; Enquist, 2007)", "previouslyFormattedCitation" : "(Swenson &amp; Enquist, 2007)" }, "properties" : { "noteIndex" : 0 }, "schema" : "https://github.com/citation-style-language/schema/raw/master/csl-citation.json" }</w:instrText>
-      </w:r>
-      <w:r>
-        <w:fldChar w:fldCharType="separate"/>
-      </w:r>
-      <w:r>
-        <w:rPr>
-          <w:noProof/>
-        </w:rPr>
-        <w:t xml:space="preserve">Swenson &amp; Enquist, </w:t>
-      </w:r>
-      <w:r>
-        <w:rPr>
-          <w:noProof/>
-        </w:rPr>
-        <w:t>2007)</w:t>
-      </w:r>
-      <w:r>
-        <w:fldChar w:fldCharType="end"/>
-      </w:r>
-      <w:r>
-        <w:t>, found little relationship between wood density and rainfall while others (</w:t>
-      </w:r>
-      <w:r>
-        <w:fldChar w:fldCharType="begin" w:fldLock="1"/>
-      </w:r>
-      <w:r>
-        <w:instrText>ADDIN CSL_CITATION { "citationItems" : [ { "id" : "ITEM-1", "itemData" : { "DOI" : "10.3732/ajb.0800237", "ISSN" : "0002-9122", "PMID" : "21628286", "abstract" : "Wood density plays a key role in ecological strategies and life history variation in woody plants, but little is known about its anatomical basis in shrubs. We quantified the relationships between wood density, anatomy, and climate in 61 shrub species from eight field sites along latitudinal belts between 31\u00b0 and 35\u00b0 in North and South America. Measurements included cell dimensions, transverse areas of each xylem cell type and percentage contact between different cell types and vessels. Wood density was more significantly correlated with precipitation and aridity than with temperature. High wood density was achieved through reductions in cell size and increases in the proportion of wall relative to lumen. Wood density was independent of vessel traits, suggesting that this trait does not impose conduction limitations in shrubs. The proportion of fibers in direct contact with vessels decreased with and was independent of wood density, indicating that the number of fiber-vessel contacts does not explain the previously observed correlation between wood density and implosion resistance. Axial and radial parenchyma each had a significant but opposite association with wood density. Fiber size and wall thickness link wood density, life history, and ecological strategies by controlling the proportion of carbon invested per unit stem volume.", "author" : [ { "dropping-particle" : "", "family" : "Mart\u00ednez-Cabrera", "given" : "Hugo I", "non-dropping-particle" : "", "parse-names" : false, "suffix" : "" }, { "dropping-particle" : "", "family" : "Jones", "given" : "Cynthia S", "non-dropping-particle" : "", "parse-names" : false, "suffix" : "" }, { "dropping-particle" : "", "family" : "Espino", "given" : "Susana", "non-dropping-particle" : "", "parse-names" : false, "suffix" : "" }, { "dropping-particle" : "", "family" : "Schenk", "given" : "H Jochen", "non-dropping-particle" : "", "parse-names" : false, "suffix" : "" } ], "container-title" : "American journal of botany", "id" : "ITEM-1", "issue" : "8", "issued" : { "date-parts" : [ [ "2009", "8" ] ] }, "page" : "1388-98", "title" : "Wood anatomy and wood density in shrubs: Responses to varying aridity along transcontinental transects.", "type" : "article-journal", "volume" : "96" }, "uris" : [ "http://www.mendeley.com/documents/?uuid=6ba3838e-de58-4526-a9a6-eeb0cea712c1" ] } ], "mendeley" : { "manualFormatting" : "Mart\u00ednez-Cabrera, Jones, Espino, &amp; Schenk, 2009", "previouslyFormattedCitation" : "(Mart\u00ednez-Cabrera, Jones, Espino, &amp; Schenk, 2009)" }, "properties" : { "noteIndex" : 0 }, "schema" : "https://github.com/citation-style-language/schema/raw/master/csl-citation.json" }</w:instrText>
-      </w:r>
-      <w:r>
-        <w:fldChar w:fldCharType="separate"/>
-      </w:r>
-      <w:r>
-        <w:rPr>
-          <w:noProof/>
-        </w:rPr>
-        <w:t>Martínez-C</w:t>
-      </w:r>
-      <w:r>
-        <w:rPr>
-          <w:noProof/>
-        </w:rPr>
-        <w:t xml:space="preserve">abrera, Jones, Espino, &amp; Schenk, </w:t>
-      </w:r>
-      <w:r>
-        <w:rPr>
-          <w:noProof/>
-        </w:rPr>
-        <w:t>2009</w:t>
-      </w:r>
-      <w:r>
-        <w:fldChar w:fldCharType="end"/>
-      </w:r>
-      <w:r>
-        <w:t xml:space="preserve">; </w:t>
-      </w:r>
-      <w:r>
-        <w:fldChar w:fldCharType="begin" w:fldLock="1"/>
-      </w:r>
-      <w:r>
-        <w:instrText>ADDIN CSL_CITATION { "citationItems" : [ { "id" : "ITEM-1", "itemData" : { "DOI" : "10.1111/j.1469-8137.2006.01712.x", "ISSN" : "0028-646X", "PMID" : "16684240", "abstract" : "Wood density and vessel characteristics are functionally interrelated, yet they may have distinct ecological associations. In a comparative study of 51 angiosperm species ranging from chaparral shrubs to riparian trees, we examined relationships among wood density and vessel traits and their ecological correlates. Mean vessel lumen area and vessel density (number mm(-2)) varied widely (7- to 10-fold). In multivariate analyses, both vessel traits were negatively correlated with wood density, which varied more narrowly (&lt; 2-fold). Vessel density and lumen area were inversely related across species, allowing a broad range of vessel traits within a narrow range of wood density. Phylogenetic independent contrasts indicated correlated inverse evolutionary change in vessel traits. Each trait had a distinct pattern of ecological correlation -- wood density was most strongly associated with soil water, and vessel traits showed contrasting relationships with plant height. Within a narrow range of wood density, there was significant variation in vessel traits. Given their particular ecological associations, the results suggest that wood density and vessel traits describe two distinct ecological axes.", "author" : [ { "dropping-particle" : "", "family" : "Preston", "given" : "Katherine a", "non-dropping-particle" : "", "parse-names" : false, "suffix" : "" }, { "dropping-particle" : "", "family" : "Cornwell", "given" : "William K", "non-dropping-particle" : "", "parse-names" : false, "suffix" : "" }, { "dropping-particle" : "", "family" : "Denoyer", "given" : "Jeanne L", "non-dropping-particle" : "", "parse-names" : false, "suffix" : "" } ], "container-title" : "The New phytologist", "id" : "ITEM-1", "issue" : "4", "issued" : { "date-parts" : [ [ "2006", "1" ] ] }, "page" : "807-18", "title" : "Wood density and vessel traits as distinct correlates of ecological strategy in 51 California coast range angiosperms.", "type" : "article-journal", "volume" : "170" }, "uris" : [ "http://www.mendeley.com/documents/?uuid=4746b3ea-46fc-402e-b099-ff53e1a1d433" ] } ], "mendeley" : { "manualFormatting" : "Preston et al., 2006", "previouslyFormattedCitation" : "(Preston et al., 2006)" }, "properties" : { "noteIndex" : 0 }, "schema" : "https://github.com/citation-style-language/schema/raw/master/csl-citation.json" }</w:instrText>
-      </w:r>
-      <w:r>
-        <w:fldChar w:fldCharType="separate"/>
-      </w:r>
-      <w:r>
-        <w:rPr>
-          <w:noProof/>
-        </w:rPr>
-        <w:t>Preston et al.</w:t>
-      </w:r>
-      <w:r>
-        <w:rPr>
-          <w:noProof/>
-        </w:rPr>
-        <w:t>,</w:t>
-      </w:r>
-      <w:r>
-        <w:rPr>
-          <w:noProof/>
-        </w:rPr>
-        <w:t xml:space="preserve"> 2006</w:t>
-      </w:r>
-      <w:r>
-        <w:fldChar w:fldCharType="end"/>
-      </w:r>
-      <w:r>
-        <w:t xml:space="preserve">), found that wood density was correlated with mean annual precipitation across a transcontinental gradient, and with soil moisture, respectively. </w:t>
-      </w:r>
-      <w:ins w:id="66" w:author="Windows User" w:date="2014-02-17T12:43:00Z">
-        <w:r>
-          <w:t>High w</w:t>
+      <w:ins w:id="62" w:author="Windows User" w:date="2014-02-17T12:42:00Z">
+        <w:r>
+          <w:rPr>
+            <w:highlight w:val="yellow"/>
+          </w:rPr>
+          <w:t>associated with</w:t>
         </w:r>
       </w:ins>
-      <w:ins w:id="67" w:author="Windows User" w:date="2014-02-17T12:18:00Z">
+      <w:ins w:id="63" w:author="Windows User" w:date="2014-02-17T12:43:00Z">
         <w:r>
           <w:rPr>
             <w:highlight w:val="yellow"/>
           </w:rPr>
-          <w:t xml:space="preserve">ood density, along with </w:t>
+          <w:t xml:space="preserve"> environmental</w:t>
         </w:r>
       </w:ins>
-      <w:ins w:id="68" w:author="Windows User" w:date="2014-02-17T12:42:00Z">
+      <w:ins w:id="64" w:author="Windows User" w:date="2014-02-17T12:42:00Z">
         <w:r>
           <w:rPr>
             <w:highlight w:val="yellow"/>
           </w:rPr>
-          <w:t xml:space="preserve">low </w:t>
+          <w:t xml:space="preserve"> stress tolerance and conservative use of resources</w:t>
         </w:r>
       </w:ins>
-      <w:ins w:id="69" w:author="Windows User" w:date="2014-02-17T12:18:00Z">
-        <w:r>
-          <w:rPr>
-            <w:highlight w:val="yellow"/>
-          </w:rPr>
-          <w:t xml:space="preserve">SLA and </w:t>
-        </w:r>
-      </w:ins>
-      <w:ins w:id="70" w:author="Windows User" w:date="2014-02-17T12:42:00Z">
-        <w:r>
-          <w:rPr>
-            <w:highlight w:val="yellow"/>
-          </w:rPr>
-          <w:t xml:space="preserve">low </w:t>
-        </w:r>
-      </w:ins>
-      <w:ins w:id="71" w:author="Windows User" w:date="2014-02-17T12:18:00Z">
-        <w:r>
-          <w:rPr>
-            <w:highlight w:val="yellow"/>
-          </w:rPr>
-          <w:t>maximum height</w:t>
-        </w:r>
-      </w:ins>
-      <w:ins w:id="72" w:author="Windows User" w:date="2014-02-17T12:42:00Z">
-        <w:r>
-          <w:rPr>
-            <w:highlight w:val="yellow"/>
-          </w:rPr>
-          <w:t>,</w:t>
-        </w:r>
-      </w:ins>
-      <w:ins w:id="73" w:author="Windows User" w:date="2014-02-17T12:18:00Z">
-        <w:r>
-          <w:rPr>
-            <w:highlight w:val="yellow"/>
-          </w:rPr>
-          <w:t xml:space="preserve"> </w:t>
-        </w:r>
-      </w:ins>
-      <w:ins w:id="74" w:author="Windows User" w:date="2014-02-17T12:42:00Z">
-        <w:r>
-          <w:rPr>
-            <w:highlight w:val="yellow"/>
-          </w:rPr>
-          <w:t>has been</w:t>
-        </w:r>
-      </w:ins>
-      <w:ins w:id="75" w:author="Windows User" w:date="2014-02-17T12:41:00Z">
-        <w:r>
-          <w:rPr>
-            <w:highlight w:val="yellow"/>
-          </w:rPr>
-          <w:t xml:space="preserve"> </w:t>
-        </w:r>
-      </w:ins>
-      <w:ins w:id="76" w:author="Windows User" w:date="2014-02-17T12:42:00Z">
-        <w:r>
-          <w:rPr>
-            <w:highlight w:val="yellow"/>
-          </w:rPr>
-          <w:t>associated with</w:t>
-        </w:r>
-      </w:ins>
-      <w:ins w:id="77" w:author="Windows User" w:date="2014-02-17T12:43:00Z">
-        <w:r>
-          <w:rPr>
-            <w:highlight w:val="yellow"/>
-          </w:rPr>
-          <w:t xml:space="preserve"> environmental</w:t>
-        </w:r>
-      </w:ins>
-      <w:ins w:id="78" w:author="Windows User" w:date="2014-02-17T12:42:00Z">
-        <w:r>
-          <w:rPr>
-            <w:highlight w:val="yellow"/>
-          </w:rPr>
-          <w:t xml:space="preserve"> stress tolerance and conservative use of resources</w:t>
-        </w:r>
-      </w:ins>
-      <w:ins w:id="79" w:author="Windows User" w:date="2014-02-17T12:43:00Z">
+      <w:ins w:id="65" w:author="Windows User" w:date="2014-02-17T12:43:00Z">
         <w:r>
           <w:rPr>
             <w:b/>
             <w:highlight w:val="yellow"/>
-            <w:rPrChange w:id="80" w:author="Windows User" w:date="2014-02-17T12:45:00Z">
+            <w:rPrChange w:id="66" w:author="Windows User" w:date="2014-02-17T12:45:00Z">
               <w:rPr>
                 <w:highlight w:val="yellow"/>
               </w:rPr>
@@ -1570,7 +1490,7 @@
           <w:rPr>
             <w:b/>
             <w:highlight w:val="yellow"/>
-            <w:rPrChange w:id="81" w:author="Windows User" w:date="2014-02-17T12:45:00Z">
+            <w:rPrChange w:id="67" w:author="Windows User" w:date="2014-02-17T12:45:00Z">
               <w:rPr>
                 <w:highlight w:val="yellow"/>
               </w:rPr>
@@ -1583,7 +1503,7 @@
           <w:rPr>
             <w:b/>
             <w:highlight w:val="yellow"/>
-            <w:rPrChange w:id="82" w:author="Windows User" w:date="2014-02-17T12:45:00Z">
+            <w:rPrChange w:id="68" w:author="Windows User" w:date="2014-02-17T12:45:00Z">
               <w:rPr>
                 <w:highlight w:val="yellow"/>
               </w:rPr>
@@ -1592,12 +1512,12 @@
           <w:t xml:space="preserve"> LHS</w:t>
         </w:r>
       </w:ins>
-      <w:ins w:id="83" w:author="Windows User" w:date="2014-02-17T12:44:00Z">
+      <w:ins w:id="69" w:author="Windows User" w:date="2014-02-17T12:44:00Z">
         <w:r>
           <w:rPr>
             <w:b/>
             <w:highlight w:val="yellow"/>
-            <w:rPrChange w:id="84" w:author="Windows User" w:date="2014-02-17T12:45:00Z">
+            <w:rPrChange w:id="70" w:author="Windows User" w:date="2014-02-17T12:45:00Z">
               <w:rPr>
                 <w:highlight w:val="yellow"/>
               </w:rPr>
@@ -1610,7 +1530,7 @@
           <w:rPr>
             <w:b/>
             <w:highlight w:val="yellow"/>
-            <w:rPrChange w:id="85" w:author="Windows User" w:date="2014-02-17T12:45:00Z">
+            <w:rPrChange w:id="71" w:author="Windows User" w:date="2014-02-17T12:45:00Z">
               <w:rPr>
                 <w:highlight w:val="yellow"/>
               </w:rPr>
@@ -1623,7 +1543,7 @@
           <w:rPr>
             <w:b/>
             <w:highlight w:val="yellow"/>
-            <w:rPrChange w:id="86" w:author="Windows User" w:date="2014-02-17T12:45:00Z">
+            <w:rPrChange w:id="72" w:author="Windows User" w:date="2014-02-17T12:45:00Z">
               <w:rPr>
                 <w:highlight w:val="yellow"/>
               </w:rPr>
@@ -1632,12 +1552,12 @@
           <w:t xml:space="preserve"> 2007)</w:t>
         </w:r>
       </w:ins>
-      <w:ins w:id="87" w:author="Windows User" w:date="2014-02-17T12:18:00Z">
+      <w:ins w:id="73" w:author="Windows User" w:date="2014-02-17T12:18:00Z">
         <w:r>
           <w:rPr>
             <w:b/>
             <w:highlight w:val="yellow"/>
-            <w:rPrChange w:id="88" w:author="Windows User" w:date="2014-02-17T12:45:00Z">
+            <w:rPrChange w:id="74" w:author="Windows User" w:date="2014-02-17T12:45:00Z">
               <w:rPr>
                 <w:highlight w:val="yellow"/>
               </w:rPr>
@@ -1649,7 +1569,7 @@
       <w:r>
         <w:t xml:space="preserve">For riparian plants, fluctuations in soil moisture driven primarily by hydrological patterns may </w:t>
       </w:r>
-      <w:ins w:id="89" w:author="Windows User" w:date="2014-02-17T12:18:00Z">
+      <w:ins w:id="75" w:author="Windows User" w:date="2014-02-17T12:18:00Z">
         <w:r>
           <w:t xml:space="preserve">therefore </w:t>
         </w:r>
@@ -1657,18 +1577,10 @@
       <w:r>
         <w:t xml:space="preserve">be an important driver of variation in wood density. </w:t>
       </w:r>
-    </w:p>
-    <w:p>
-      <w:pPr>
-        <w:spacing w:line="360" w:lineRule="auto"/>
-        <w:rPr>
-          <w:ins w:id="90" w:author="Windows User" w:date="2014-02-03T11:52:00Z"/>
-        </w:rPr>
-      </w:pPr>
       <w:r>
         <w:rPr>
           <w:highlight w:val="lightGray"/>
-          <w:rPrChange w:id="91" w:author="Windows User" w:date="2014-02-03T14:10:00Z">
+          <w:rPrChange w:id="76" w:author="Windows User" w:date="2014-02-03T14:10:00Z">
             <w:rPr/>
           </w:rPrChange>
         </w:rPr>
@@ -1677,377 +1589,287 @@
       <w:r>
         <w:t xml:space="preserve"> </w:t>
       </w:r>
-    </w:p>
+      <w:moveToRangeStart w:id="77" w:author="Windows User" w:date="2014-02-03T11:53:00Z" w:name="move379191735"/>
+      <w:moveTo w:id="78" w:author="Windows User" w:date="2014-02-03T11:53:00Z">
+        <w:del w:id="79" w:author="Windows User" w:date="2014-03-03T16:53:00Z">
+          <w:r>
+            <w:rPr>
+              <w:color w:val="2E74B5" w:themeColor="accent1" w:themeShade="BF"/>
+              <w:highlight w:val="lightGray"/>
+              <w:lang w:val="en-US"/>
+              <w:rPrChange w:id="80" w:author="Windows User" w:date="2014-02-17T12:07:00Z">
+                <w:rPr>
+                  <w:color w:val="2E74B5" w:themeColor="accent1" w:themeShade="BF"/>
+                  <w:lang w:val="en-US"/>
+                </w:rPr>
+              </w:rPrChange>
+            </w:rPr>
+            <w:delText>Strong gradients between river systems of disturbance and water availability also make riparian environments particularly amenable to functional approaches to community ecology. In particular, it would be instructive to identify patterns of environmental filtering and ecological specialization over gradients of increasingly harsh conditions.</w:delText>
+          </w:r>
+        </w:del>
+      </w:moveTo>
+    </w:p>
+    <w:moveToRangeEnd w:id="77"/>
     <w:p>
       <w:pPr>
         <w:spacing w:line="360" w:lineRule="auto"/>
-        <w:rPr>
-          <w:ins w:id="92" w:author="Windows User" w:date="2014-02-03T11:52:00Z"/>
+      </w:pPr>
+    </w:p>
+    <w:p>
+      <w:pPr>
+        <w:spacing w:line="360" w:lineRule="auto"/>
+      </w:pPr>
+      <w:del w:id="81" w:author="Windows User" w:date="2014-02-03T11:52:00Z">
+        <w:r>
+          <w:rPr>
+            <w:highlight w:val="yellow"/>
+          </w:rPr>
+          <w:delText>Flooding disturbance and fluctuations in water availability do</w:delText>
+        </w:r>
+        <w:r>
+          <w:rPr>
+            <w:highlight w:val="yellow"/>
+          </w:rPr>
+          <w:delText>minate the riparian environment</w:delText>
+        </w:r>
+        <w:r>
+          <w:rPr>
+            <w:highlight w:val="yellow"/>
+          </w:rPr>
+          <w:delText xml:space="preserve">. </w:delText>
+        </w:r>
+      </w:del>
+      <w:r>
+        <w:rPr>
+          <w:highlight w:val="yellow"/>
+        </w:rPr>
+        <w:t xml:space="preserve">In the sense that woody tissue determines plant responses to these </w:t>
+      </w:r>
+      <w:del w:id="82" w:author="Windows User" w:date="2014-02-03T11:51:00Z">
+        <w:r>
+          <w:rPr>
+            <w:highlight w:val="yellow"/>
+          </w:rPr>
+          <w:delText>conditions</w:delText>
+        </w:r>
+      </w:del>
+      <w:ins w:id="83" w:author="Windows User" w:date="2014-02-03T11:51:00Z">
+        <w:r>
+          <w:rPr>
+            <w:highlight w:val="yellow"/>
+          </w:rPr>
+          <w:t>to flooding disturbance and fluctuations in water availability</w:t>
+        </w:r>
+      </w:ins>
+      <w:r>
+        <w:rPr>
+          <w:highlight w:val="yellow"/>
+        </w:rPr>
+        <w:t>, wood density</w:t>
+      </w:r>
+      <w:r>
+        <w:rPr>
+          <w:highlight w:val="yellow"/>
+        </w:rPr>
+        <w:t xml:space="preserve"> </w:t>
+      </w:r>
+      <w:r>
+        <w:rPr>
+          <w:highlight w:val="yellow"/>
+        </w:rPr>
+        <w:t>is likely to be the primary</w:t>
+      </w:r>
+      <w:r>
+        <w:rPr>
+          <w:highlight w:val="yellow"/>
+        </w:rPr>
+        <w:t xml:space="preserve"> indicator of </w:t>
+      </w:r>
+      <w:r>
+        <w:rPr>
+          <w:highlight w:val="yellow"/>
+        </w:rPr>
+        <w:t xml:space="preserve">riparian woody plant </w:t>
+      </w:r>
+      <w:r>
+        <w:rPr>
+          <w:highlight w:val="yellow"/>
+        </w:rPr>
+        <w:t>ecological</w:t>
+      </w:r>
+      <w:r>
+        <w:rPr>
+          <w:highlight w:val="yellow"/>
+        </w:rPr>
+        <w:t xml:space="preserve"> strategy</w:t>
+      </w:r>
+      <w:r>
+        <w:rPr>
+          <w:highlight w:val="yellow"/>
+        </w:rPr>
+        <w:t>.</w:t>
+      </w:r>
+      <w:r>
+        <w:t xml:space="preserve"> </w:t>
+      </w:r>
+      <w:r>
+        <w:t xml:space="preserve">Here we consider variation in wood density of dominant woody riparian plant species over a range of hydrological conditions, across 15 riparian sites within south-eastern Australia. </w:t>
+      </w:r>
+      <w:r>
+        <w:rPr>
           <w:highlight w:val="lightGray"/>
-          <w:rPrChange w:id="93" w:author="Windows User" w:date="2014-02-17T12:07:00Z">
-            <w:rPr>
-              <w:ins w:id="94" w:author="Windows User" w:date="2014-02-03T11:52:00Z"/>
-            </w:rPr>
-          </w:rPrChange>
-        </w:rPr>
-      </w:pPr>
-      <w:ins w:id="95" w:author="Windows User" w:date="2014-02-03T11:52:00Z">
+        </w:rPr>
+        <w:t xml:space="preserve">We </w:t>
+      </w:r>
+      <w:ins w:id="84" w:author="Windows User" w:date="2014-02-03T11:45:00Z">
         <w:r>
           <w:rPr>
             <w:highlight w:val="lightGray"/>
-            <w:rPrChange w:id="96" w:author="Windows User" w:date="2014-02-17T12:07:00Z">
-              <w:rPr/>
-            </w:rPrChange>
-          </w:rPr>
-          <w:t>ENVIRONMENTAL FILTERING AND SPECIALISATION PARAGRAPH</w:t>
+          </w:rPr>
+          <w:t xml:space="preserve">sought to </w:t>
         </w:r>
       </w:ins>
+      <w:del w:id="85" w:author="Windows User" w:date="2014-02-03T11:45:00Z">
+        <w:r>
+          <w:rPr>
+            <w:highlight w:val="lightGray"/>
+          </w:rPr>
+          <w:delText xml:space="preserve">used the hydrological framework developed by Kennard et al. (2010) to </w:delText>
+        </w:r>
+      </w:del>
+      <w:r>
+        <w:rPr>
+          <w:highlight w:val="lightGray"/>
+        </w:rPr>
+        <w:t>address the following questions:</w:t>
+      </w:r>
+      <w:r>
+        <w:t xml:space="preserve">  (</w:t>
+      </w:r>
+      <w:r>
+        <w:t>1</w:t>
+      </w:r>
+      <w:r>
+        <w:t xml:space="preserve">) do riparian vegetation communities along </w:t>
+      </w:r>
+      <w:proofErr w:type="spellStart"/>
+      <w:r>
+        <w:t>hydrologically</w:t>
+      </w:r>
+      <w:proofErr w:type="spellEnd"/>
+      <w:r>
+        <w:t xml:space="preserve"> distinct classes of river exhibit differences in wood density? </w:t>
+      </w:r>
+      <w:r>
+        <w:t xml:space="preserve">(2) </w:t>
+      </w:r>
+      <w:proofErr w:type="gramStart"/>
+      <w:r>
+        <w:t>is</w:t>
+      </w:r>
+      <w:proofErr w:type="gramEnd"/>
+      <w:r>
+        <w:t xml:space="preserve"> wood density related to the frequency and magnitude of flood disturbance? (3) </w:t>
+      </w:r>
+      <w:proofErr w:type="gramStart"/>
+      <w:r>
+        <w:t>is</w:t>
+      </w:r>
+      <w:proofErr w:type="gramEnd"/>
+      <w:r>
+        <w:t xml:space="preserve"> wood density related to </w:t>
+      </w:r>
+      <w:ins w:id="86" w:author="Windows User" w:date="2014-03-03T16:53:00Z">
+        <w:r>
+          <w:t xml:space="preserve">predictability of </w:t>
+        </w:r>
+      </w:ins>
+      <w:r>
+        <w:t xml:space="preserve">water availability in the riparian zone? </w:t>
+      </w:r>
+      <w:del w:id="87" w:author="Windows User" w:date="2014-02-03T11:48:00Z">
+        <w:r>
+          <w:delText xml:space="preserve">and </w:delText>
+        </w:r>
+      </w:del>
+      <w:ins w:id="88" w:author="Windows User" w:date="2014-02-03T11:48:00Z">
+        <w:r>
+          <w:t xml:space="preserve">Further, we develop </w:t>
+        </w:r>
+      </w:ins>
+      <w:ins w:id="89" w:author="Windows User" w:date="2014-02-03T11:49:00Z">
+        <w:r>
+          <w:t xml:space="preserve">method </w:t>
+        </w:r>
+      </w:ins>
+      <w:ins w:id="90" w:author="Windows User" w:date="2014-02-03T11:55:00Z">
+        <w:r>
+          <w:t xml:space="preserve">based on Trait Gradient Analysis </w:t>
+        </w:r>
+      </w:ins>
+      <w:ins w:id="91" w:author="Windows User" w:date="2014-02-03T11:48:00Z">
+        <w:r>
+          <w:t xml:space="preserve">to ask: </w:t>
+        </w:r>
+      </w:ins>
+      <w:r>
+        <w:rPr>
+          <w:highlight w:val="yellow"/>
+        </w:rPr>
+        <w:t>(</w:t>
+      </w:r>
+      <w:r>
+        <w:rPr>
+          <w:highlight w:val="yellow"/>
+        </w:rPr>
+        <w:t>4</w:t>
+      </w:r>
+      <w:r>
+        <w:rPr>
+          <w:highlight w:val="yellow"/>
+        </w:rPr>
+        <w:t xml:space="preserve">) </w:t>
+      </w:r>
+      <w:r>
+        <w:rPr>
+          <w:highlight w:val="yellow"/>
+        </w:rPr>
+        <w:t xml:space="preserve">do strong hydrological conditions induce specialisation in ecological strategy, as </w:t>
+      </w:r>
+      <w:del w:id="92" w:author="Windows User" w:date="2014-02-03T11:46:00Z">
+        <w:r>
+          <w:rPr>
+            <w:highlight w:val="yellow"/>
+          </w:rPr>
+          <w:delText xml:space="preserve">demonstrated </w:delText>
+        </w:r>
+      </w:del>
+      <w:ins w:id="93" w:author="Windows User" w:date="2014-02-03T11:46:00Z">
+        <w:r>
+          <w:rPr>
+            <w:highlight w:val="yellow"/>
+          </w:rPr>
+          <w:t>indicated</w:t>
+        </w:r>
+        <w:r>
+          <w:rPr>
+            <w:highlight w:val="yellow"/>
+          </w:rPr>
+          <w:t xml:space="preserve"> </w:t>
+        </w:r>
+      </w:ins>
+      <w:r>
+        <w:rPr>
+          <w:highlight w:val="yellow"/>
+        </w:rPr>
+        <w:t>by wood density?</w:t>
+      </w:r>
     </w:p>
     <w:p>
       <w:pPr>
         <w:spacing w:line="360" w:lineRule="auto"/>
         <w:rPr>
-          <w:del w:id="97" w:author="Windows User" w:date="2014-02-03T11:53:00Z"/>
-          <w:highlight w:val="lightGray"/>
-          <w:rPrChange w:id="98" w:author="Windows User" w:date="2014-02-17T12:07:00Z">
-            <w:rPr>
-              <w:del w:id="99" w:author="Windows User" w:date="2014-02-03T11:53:00Z"/>
-            </w:rPr>
-          </w:rPrChange>
-        </w:rPr>
-      </w:pPr>
-      <w:moveToRangeStart w:id="100" w:author="Windows User" w:date="2014-02-03T11:53:00Z" w:name="move379191735"/>
-      <w:moveTo w:id="101" w:author="Windows User" w:date="2014-02-03T11:53:00Z">
-        <w:r>
-          <w:rPr>
-            <w:color w:val="2E74B5" w:themeColor="accent1" w:themeShade="BF"/>
-            <w:highlight w:val="lightGray"/>
-            <w:lang w:val="en-US"/>
-            <w:rPrChange w:id="102" w:author="Windows User" w:date="2014-02-17T12:07:00Z">
-              <w:rPr>
-                <w:color w:val="2E74B5" w:themeColor="accent1" w:themeShade="BF"/>
-                <w:lang w:val="en-US"/>
-              </w:rPr>
-            </w:rPrChange>
-          </w:rPr>
-          <w:t>Strong gradients between river systems of disturbance and water availability also make riparian environments particularly amenable to functional approaches to community ecology. In particular, it would be instructive to identify patterns of environmental filtering and ecological s</w:t>
-        </w:r>
-        <w:bookmarkStart w:id="103" w:name="_GoBack"/>
-        <w:bookmarkEnd w:id="103"/>
-        <w:r>
-          <w:rPr>
-            <w:color w:val="2E74B5" w:themeColor="accent1" w:themeShade="BF"/>
-            <w:highlight w:val="lightGray"/>
-            <w:lang w:val="en-US"/>
-            <w:rPrChange w:id="104" w:author="Windows User" w:date="2014-02-17T12:07:00Z">
-              <w:rPr>
-                <w:color w:val="2E74B5" w:themeColor="accent1" w:themeShade="BF"/>
-                <w:lang w:val="en-US"/>
-              </w:rPr>
-            </w:rPrChange>
-          </w:rPr>
-          <w:t>pecialization over gradients of increasingly harsh conditions.</w:t>
-        </w:r>
-      </w:moveTo>
-      <w:ins w:id="105" w:author="Windows User" w:date="2014-02-03T11:53:00Z">
-        <w:r>
-          <w:rPr>
-            <w:highlight w:val="lightGray"/>
-            <w:rPrChange w:id="106" w:author="Windows User" w:date="2014-02-17T12:07:00Z">
-              <w:rPr/>
-            </w:rPrChange>
-          </w:rPr>
-          <w:t xml:space="preserve"> </w:t>
-        </w:r>
-      </w:ins>
-    </w:p>
-    <w:p>
-      <w:pPr>
-        <w:spacing w:line="360" w:lineRule="auto"/>
-        <w:rPr>
-          <w:ins w:id="107" w:author="Windows User" w:date="2014-02-03T11:54:00Z"/>
-          <w:highlight w:val="lightGray"/>
-          <w:rPrChange w:id="108" w:author="Windows User" w:date="2014-02-17T12:07:00Z">
-            <w:rPr>
-              <w:ins w:id="109" w:author="Windows User" w:date="2014-02-03T11:54:00Z"/>
-            </w:rPr>
-          </w:rPrChange>
-        </w:rPr>
-      </w:pPr>
-    </w:p>
-    <w:p>
-      <w:pPr>
-        <w:spacing w:line="360" w:lineRule="auto"/>
-        <w:rPr>
-          <w:ins w:id="110" w:author="Windows User" w:date="2014-02-03T11:54:00Z"/>
-          <w:lang w:val="en-US"/>
-        </w:rPr>
-      </w:pPr>
-      <w:ins w:id="111" w:author="Windows User" w:date="2014-02-03T11:56:00Z">
-        <w:r>
-          <w:rPr>
-            <w:highlight w:val="lightGray"/>
-            <w:rPrChange w:id="112" w:author="Windows User" w:date="2014-02-17T12:07:00Z">
-              <w:rPr/>
-            </w:rPrChange>
-          </w:rPr>
-          <w:t>Do I need information about trait gradient analysis here?</w:t>
-        </w:r>
-      </w:ins>
-    </w:p>
-    <w:moveToRangeEnd w:id="100"/>
-    <w:p>
-      <w:pPr>
-        <w:spacing w:line="360" w:lineRule="auto"/>
-      </w:pPr>
-    </w:p>
-    <w:p>
-      <w:pPr>
-        <w:spacing w:line="360" w:lineRule="auto"/>
-      </w:pPr>
-      <w:del w:id="113" w:author="Windows User" w:date="2014-02-03T11:52:00Z">
-        <w:r>
-          <w:rPr>
-            <w:highlight w:val="yellow"/>
-          </w:rPr>
-          <w:delText>Flooding disturbance and fluctuations in water availability do</w:delText>
-        </w:r>
-        <w:r>
-          <w:rPr>
-            <w:highlight w:val="yellow"/>
-          </w:rPr>
-          <w:delText>minate the riparian environment</w:delText>
-        </w:r>
-        <w:r>
-          <w:rPr>
-            <w:highlight w:val="yellow"/>
-          </w:rPr>
-          <w:delText xml:space="preserve">. </w:delText>
-        </w:r>
-      </w:del>
-      <w:r>
-        <w:rPr>
-          <w:highlight w:val="yellow"/>
-        </w:rPr>
-        <w:t xml:space="preserve">In the sense that woody tissue determines plant responses to these </w:t>
-      </w:r>
-      <w:del w:id="114" w:author="Windows User" w:date="2014-02-03T11:51:00Z">
-        <w:r>
-          <w:rPr>
-            <w:highlight w:val="yellow"/>
-          </w:rPr>
-          <w:delText>conditions</w:delText>
-        </w:r>
-      </w:del>
-      <w:ins w:id="115" w:author="Windows User" w:date="2014-02-03T11:51:00Z">
-        <w:r>
-          <w:rPr>
-            <w:highlight w:val="yellow"/>
-          </w:rPr>
-          <w:t>to flooding disturbance and fluctuations in water availability</w:t>
-        </w:r>
-      </w:ins>
-      <w:r>
-        <w:rPr>
-          <w:highlight w:val="yellow"/>
-        </w:rPr>
-        <w:t>, wood density</w:t>
-      </w:r>
-      <w:r>
-        <w:rPr>
-          <w:highlight w:val="yellow"/>
-        </w:rPr>
-        <w:t xml:space="preserve"> </w:t>
-      </w:r>
-      <w:r>
-        <w:rPr>
-          <w:highlight w:val="yellow"/>
-        </w:rPr>
-        <w:t>is likely to be the primary</w:t>
-      </w:r>
-      <w:r>
-        <w:rPr>
-          <w:highlight w:val="yellow"/>
-        </w:rPr>
-        <w:t xml:space="preserve"> indicator of </w:t>
-      </w:r>
-      <w:r>
-        <w:rPr>
-          <w:highlight w:val="yellow"/>
-        </w:rPr>
-        <w:t xml:space="preserve">riparian woody plant </w:t>
-      </w:r>
-      <w:r>
-        <w:rPr>
-          <w:highlight w:val="yellow"/>
-        </w:rPr>
-        <w:t>ecological</w:t>
-      </w:r>
-      <w:r>
-        <w:rPr>
-          <w:highlight w:val="yellow"/>
-        </w:rPr>
-        <w:t xml:space="preserve"> strategy</w:t>
-      </w:r>
-      <w:r>
-        <w:rPr>
-          <w:highlight w:val="yellow"/>
-        </w:rPr>
-        <w:t>.</w:t>
-      </w:r>
-      <w:r>
-        <w:t xml:space="preserve"> </w:t>
-      </w:r>
-      <w:r>
-        <w:t xml:space="preserve">Here we consider variation in wood density of dominant woody riparian plant species over a range of hydrological conditions, across 15 riparian sites within south-eastern Australia. </w:t>
-      </w:r>
-      <w:r>
-        <w:rPr>
-          <w:highlight w:val="lightGray"/>
-        </w:rPr>
-        <w:t xml:space="preserve">We </w:t>
-      </w:r>
-      <w:ins w:id="116" w:author="Windows User" w:date="2014-02-03T11:45:00Z">
-        <w:r>
-          <w:rPr>
-            <w:highlight w:val="lightGray"/>
-          </w:rPr>
-          <w:t xml:space="preserve">sought to </w:t>
-        </w:r>
-      </w:ins>
-      <w:del w:id="117" w:author="Windows User" w:date="2014-02-03T11:45:00Z">
-        <w:r>
-          <w:rPr>
-            <w:highlight w:val="lightGray"/>
-          </w:rPr>
-          <w:delText xml:space="preserve">used the hydrological framework developed by Kennard et al. (2010) to </w:delText>
-        </w:r>
-      </w:del>
-      <w:r>
-        <w:rPr>
-          <w:highlight w:val="lightGray"/>
-        </w:rPr>
-        <w:t>address the following questions:</w:t>
-      </w:r>
-      <w:r>
-        <w:t xml:space="preserve">  (</w:t>
-      </w:r>
-      <w:r>
-        <w:t>1</w:t>
-      </w:r>
-      <w:r>
-        <w:t xml:space="preserve">) do riparian vegetation communities along </w:t>
-      </w:r>
-      <w:proofErr w:type="spellStart"/>
-      <w:r>
-        <w:t>hydrologically</w:t>
-      </w:r>
-      <w:proofErr w:type="spellEnd"/>
-      <w:r>
-        <w:t xml:space="preserve"> distinct classes of river exhibit differences in wood density? </w:t>
-      </w:r>
-      <w:r>
-        <w:t xml:space="preserve">(2) </w:t>
-      </w:r>
-      <w:proofErr w:type="gramStart"/>
-      <w:r>
-        <w:t>is</w:t>
-      </w:r>
-      <w:proofErr w:type="gramEnd"/>
-      <w:r>
-        <w:t xml:space="preserve"> wood density related to the frequency and magnitude of flood disturbance? (3) </w:t>
-      </w:r>
-      <w:proofErr w:type="gramStart"/>
-      <w:r>
-        <w:t>is</w:t>
-      </w:r>
-      <w:proofErr w:type="gramEnd"/>
-      <w:r>
-        <w:t xml:space="preserve"> wood density related to water availability in the riparian zone? </w:t>
-      </w:r>
-      <w:del w:id="118" w:author="Windows User" w:date="2014-02-03T11:48:00Z">
-        <w:r>
-          <w:delText xml:space="preserve">and </w:delText>
-        </w:r>
-      </w:del>
-      <w:ins w:id="119" w:author="Windows User" w:date="2014-02-03T11:48:00Z">
-        <w:r>
-          <w:t xml:space="preserve">Further, we develop </w:t>
-        </w:r>
-      </w:ins>
-      <w:ins w:id="120" w:author="Windows User" w:date="2014-02-03T11:49:00Z">
-        <w:r>
-          <w:t xml:space="preserve">method </w:t>
-        </w:r>
-      </w:ins>
-      <w:ins w:id="121" w:author="Windows User" w:date="2014-02-03T11:55:00Z">
-        <w:r>
-          <w:t xml:space="preserve">based on Trait Gradient Analysis </w:t>
-        </w:r>
-      </w:ins>
-      <w:ins w:id="122" w:author="Windows User" w:date="2014-02-03T11:48:00Z">
-        <w:r>
-          <w:t xml:space="preserve">to ask: </w:t>
-        </w:r>
-      </w:ins>
-      <w:r>
-        <w:rPr>
-          <w:highlight w:val="yellow"/>
-        </w:rPr>
-        <w:t>(</w:t>
-      </w:r>
-      <w:r>
-        <w:rPr>
-          <w:highlight w:val="yellow"/>
-        </w:rPr>
-        <w:t>4</w:t>
-      </w:r>
-      <w:r>
-        <w:rPr>
-          <w:highlight w:val="yellow"/>
-        </w:rPr>
-        <w:t xml:space="preserve">) </w:t>
-      </w:r>
-      <w:r>
-        <w:rPr>
-          <w:highlight w:val="yellow"/>
-        </w:rPr>
-        <w:t xml:space="preserve">do strong hydrological conditions induce specialisation in ecological strategy, as </w:t>
-      </w:r>
-      <w:del w:id="123" w:author="Windows User" w:date="2014-02-03T11:46:00Z">
-        <w:r>
-          <w:rPr>
-            <w:highlight w:val="yellow"/>
-          </w:rPr>
-          <w:delText xml:space="preserve">demonstrated </w:delText>
-        </w:r>
-      </w:del>
-      <w:ins w:id="124" w:author="Windows User" w:date="2014-02-03T11:46:00Z">
-        <w:r>
-          <w:rPr>
-            <w:highlight w:val="yellow"/>
-          </w:rPr>
-          <w:t>indicated</w:t>
-        </w:r>
-        <w:r>
-          <w:rPr>
-            <w:highlight w:val="yellow"/>
-          </w:rPr>
-          <w:t xml:space="preserve"> </w:t>
-        </w:r>
-      </w:ins>
-      <w:r>
-        <w:rPr>
-          <w:highlight w:val="yellow"/>
-        </w:rPr>
-        <w:t>by wood density?</w:t>
-      </w:r>
-    </w:p>
-    <w:p>
-      <w:pPr>
-        <w:spacing w:line="360" w:lineRule="auto"/>
-        <w:rPr>
-          <w:del w:id="125" w:author="Windows User" w:date="2014-02-03T11:46:00Z"/>
+          <w:del w:id="94" w:author="Windows User" w:date="2014-02-03T11:46:00Z"/>
         </w:rPr>
       </w:pPr>
     </w:p>
@@ -2080,125 +1902,128 @@
         <w:rPr>
           <w:b/>
         </w:rPr>
+        <w:t>Study site selection</w:t>
+      </w:r>
+    </w:p>
+    <w:p>
+      <w:pPr>
+        <w:spacing w:line="360" w:lineRule="auto"/>
+      </w:pPr>
+      <w:r>
+        <w:t xml:space="preserve">Fifteen riparian sites were selected along gauged rivers within the South-East Coast and south-eastern Murray Darling drainage basins of Australia (see </w:t>
+      </w:r>
+      <w:r>
+        <w:rPr>
+          <w:i/>
+        </w:rPr>
+        <w:t>Figure 1</w:t>
+      </w:r>
+      <w:r>
+        <w:t xml:space="preserve">). To differentiate rivers according to ecologically relevant components of hydrology, </w:t>
+      </w:r>
+      <w:r>
+        <w:fldChar w:fldCharType="begin" w:fldLock="1"/>
+      </w:r>
+      <w:r>
+        <w:instrText>ADDIN CSL_CITATION { "citationItems" : [ { "id" : "ITEM-1", "itemData" : { "DOI" : "10.1002/rra.700", "ISSN" : "1535-1459", "author" : [ { "dropping-particle" : "", "family" : "Olden", "given" : "Julian D.", "non-dropping-particle" : "", "parse-names" : false, "suffix" : "" }, { "dropping-particle" : "", "family" : "Poff", "given" : "N. L.", "non-dropping-particle" : "", "parse-names" : false, "suffix" : "" } ], "container-title" : "River Research and Applications", "id" : "ITEM-1", "issue" : "2", "issued" : { "date-parts" : [ [ "2003", "3" ] ] }, "page" : "101-121", "title" : "Redundancy and the choice of hydrologic indices for characterizing streamflow regimes", "type" : "article-journal", "volume" : "19" }, "uris" : [ "http://www.mendeley.com/documents/?uuid=07edd755-f32e-439a-87cb-ab3439269d8f" ] } ], "mendeley" : { "manualFormatting" : "Olden and Poff (2003", "previouslyFormattedCitation" : "(Olden &amp; Poff, 2003)" }, "properties" : { "noteIndex" : 0 }, "schema" : "https://github.com/citation-style-language/schema/raw/master/csl-citation.json" }</w:instrText>
+      </w:r>
+      <w:r>
+        <w:fldChar w:fldCharType="separate"/>
+      </w:r>
+      <w:r>
+        <w:rPr>
+          <w:noProof/>
+        </w:rPr>
+        <w:t xml:space="preserve">Olden </w:t>
+      </w:r>
+      <w:r>
+        <w:rPr>
+          <w:noProof/>
+        </w:rPr>
+        <w:t>and</w:t>
+      </w:r>
+      <w:r>
+        <w:rPr>
+          <w:noProof/>
+        </w:rPr>
+        <w:t xml:space="preserve"> Poff </w:t>
+      </w:r>
+      <w:r>
+        <w:rPr>
+          <w:noProof/>
+        </w:rPr>
+        <w:t>(</w:t>
+      </w:r>
+      <w:r>
+        <w:rPr>
+          <w:noProof/>
+        </w:rPr>
+        <w:t>2003</w:t>
+      </w:r>
+      <w:r>
+        <w:fldChar w:fldCharType="end"/>
+      </w:r>
+      <w:r>
+        <w:t xml:space="preserve">) described a statistical methodology for determining a minimally redundant set of hydrological descriptors. </w:t>
+      </w:r>
+      <w:r>
+        <w:fldChar w:fldCharType="begin" w:fldLock="1"/>
+      </w:r>
+      <w:r>
+        <w:instrText>ADDIN CSL_CITATION { "citationItems" : [ { "id" : "ITEM-1", "itemData" : { "DOI" : "10.1111/j.1365-2427.2009.02307.x", "ISSN" : "00465070", "author" : [ { "dropping-particle" : "", "family" : "Kennard", "given" : "Mark J.", "non-dropping-particle" : "", "parse-names" : false, "suffix" : "" }, { "dropping-particle" : "", "family" : "Pusey", "given" : "Bradley J.", "non-dropping-particle" : "", "parse-names" : false, "suffix" : "" }, { "dropping-particle" : "", "family" : "Olden", "given" : "Julian D.", "non-dropping-particle" : "", "parse-names" : false, "suffix" : "" }, { "dropping-particle" : "", "family" : "Mackay", "given" : "Stephen J.", "non-dropping-particle" : "", "parse-names" : false, "suffix" : "" }, { "dropping-particle" : "", "family" : "Stein", "given" : "Janet L.", "non-dropping-particle" : "", "parse-names" : false, "suffix" : "" }, { "dropping-particle" : "", "family" : "Marsh", "given" : "Nick", "non-dropping-particle" : "", "parse-names" : false, "suffix" : "" } ], "container-title" : "Freshwater Biology", "id" : "ITEM-1", "issue" : "1", "issued" : { "date-parts" : [ [ "2010", "1" ] ] }, "page" : "171-193", "title" : "Classification of natural flow regimes in Australia to support environmental flow management", "type" : "article-journal", "volume" : "55" }, "uris" : [ "http://www.mendeley.com/documents/?uuid=b8038c25-06a6-4750-82e7-1a821802e0c9" ] } ], "mendeley" : { "manualFormatting" : "Kennard et al. (2010", "previouslyFormattedCitation" : "(Kennard et al., 2010)" }, "properties" : { "noteIndex" : 0 }, "schema" : "https://github.com/citation-style-language/schema/raw/master/csl-citation.json" }</w:instrText>
+      </w:r>
+      <w:r>
+        <w:fldChar w:fldCharType="separate"/>
+      </w:r>
+      <w:r>
+        <w:rPr>
+          <w:noProof/>
+        </w:rPr>
+        <w:t>Kennard et al.</w:t>
+      </w:r>
+      <w:r>
+        <w:rPr>
+          <w:noProof/>
+        </w:rPr>
+        <w:t xml:space="preserve"> </w:t>
+      </w:r>
+      <w:r>
+        <w:rPr>
+          <w:noProof/>
+        </w:rPr>
+        <w:t>(</w:t>
+      </w:r>
+      <w:r>
+        <w:rPr>
+          <w:noProof/>
+        </w:rPr>
+        <w:t>2010</w:t>
+      </w:r>
+      <w:r>
+        <w:fldChar w:fldCharType="end"/>
+      </w:r>
+      <w:r>
+        <w:t xml:space="preserve">) followed this methodology to define a set of 120 hydrological metrics relevant to Australian rivers, which included metrics of central tendency and dispersion in all five dimensions of hydrological variation (magnitude, frequency, duration, timing, and rate of change). They then used these metrics to classify Australian river systems into twelve distinct flow regime classes, providing a foundation for analysing the properties of ecosystems across hydrological gradients. Sites in this study were drawn from rivers corresponding to ‘stable winter </w:t>
+      </w:r>
+      <w:proofErr w:type="spellStart"/>
+      <w:r>
+        <w:t>baseflow</w:t>
+      </w:r>
+      <w:proofErr w:type="spellEnd"/>
+      <w:r>
+        <w:t xml:space="preserve">’, ‘unpredictable </w:t>
+      </w:r>
+      <w:proofErr w:type="spellStart"/>
+      <w:r>
+        <w:t>baseflow</w:t>
+      </w:r>
+      <w:proofErr w:type="spellEnd"/>
+      <w:r>
+        <w:t xml:space="preserve">’ and ‘unpredictable intermittent’ hydrological classes, as described by Kennard et al. (2010). These </w:t>
+      </w:r>
+      <w:r>
         <w:lastRenderedPageBreak/>
-        <w:t>Study site selection</w:t>
-      </w:r>
-    </w:p>
-    <w:p>
-      <w:pPr>
-        <w:spacing w:line="360" w:lineRule="auto"/>
-      </w:pPr>
-      <w:r>
-        <w:t xml:space="preserve">Fifteen riparian sites were selected along gauged rivers within the South-East Coast and south-eastern Murray Darling drainage basins of Australia (see </w:t>
-      </w:r>
-      <w:r>
-        <w:rPr>
-          <w:i/>
-        </w:rPr>
-        <w:t>Figure 1</w:t>
-      </w:r>
-      <w:r>
-        <w:t xml:space="preserve">). To differentiate rivers according to ecologically relevant components of hydrology, </w:t>
-      </w:r>
-      <w:r>
-        <w:fldChar w:fldCharType="begin" w:fldLock="1"/>
-      </w:r>
-      <w:r>
-        <w:instrText>ADDIN CSL_CITATION { "citationItems" : [ { "id" : "ITEM-1", "itemData" : { "DOI" : "10.1002/rra.700", "ISSN" : "1535-1459", "author" : [ { "dropping-particle" : "", "family" : "Olden", "given" : "Julian D.", "non-dropping-particle" : "", "parse-names" : false, "suffix" : "" }, { "dropping-particle" : "", "family" : "Poff", "given" : "N. L.", "non-dropping-particle" : "", "parse-names" : false, "suffix" : "" } ], "container-title" : "River Research and Applications", "id" : "ITEM-1", "issue" : "2", "issued" : { "date-parts" : [ [ "2003", "3" ] ] }, "page" : "101-121", "title" : "Redundancy and the choice of hydrologic indices for characterizing streamflow regimes", "type" : "article-journal", "volume" : "19" }, "uris" : [ "http://www.mendeley.com/documents/?uuid=07edd755-f32e-439a-87cb-ab3439269d8f" ] } ], "mendeley" : { "manualFormatting" : "Olden and Poff (2003", "previouslyFormattedCitation" : "(Olden &amp; Poff, 2003)" }, "properties" : { "noteIndex" : 0 }, "schema" : "https://github.com/citation-style-language/schema/raw/master/csl-citation.json" }</w:instrText>
-      </w:r>
-      <w:r>
-        <w:fldChar w:fldCharType="separate"/>
-      </w:r>
-      <w:r>
-        <w:rPr>
-          <w:noProof/>
-        </w:rPr>
-        <w:t xml:space="preserve">Olden </w:t>
-      </w:r>
-      <w:r>
-        <w:rPr>
-          <w:noProof/>
-        </w:rPr>
-        <w:t>and</w:t>
-      </w:r>
-      <w:r>
-        <w:rPr>
-          <w:noProof/>
-        </w:rPr>
-        <w:t xml:space="preserve"> Poff </w:t>
-      </w:r>
-      <w:r>
-        <w:rPr>
-          <w:noProof/>
-        </w:rPr>
-        <w:t>(</w:t>
-      </w:r>
-      <w:r>
-        <w:rPr>
-          <w:noProof/>
-        </w:rPr>
-        <w:t>2003</w:t>
-      </w:r>
-      <w:r>
-        <w:fldChar w:fldCharType="end"/>
-      </w:r>
-      <w:r>
-        <w:t xml:space="preserve">) described a statistical methodology for determining a minimally redundant set of hydrological descriptors. </w:t>
-      </w:r>
-      <w:r>
-        <w:fldChar w:fldCharType="begin" w:fldLock="1"/>
-      </w:r>
-      <w:r>
-        <w:instrText>ADDIN CSL_CITATION { "citationItems" : [ { "id" : "ITEM-1", "itemData" : { "DOI" : "10.1111/j.1365-2427.2009.02307.x", "ISSN" : "00465070", "author" : [ { "dropping-particle" : "", "family" : "Kennard", "given" : "Mark J.", "non-dropping-particle" : "", "parse-names" : false, "suffix" : "" }, { "dropping-particle" : "", "family" : "Pusey", "given" : "Bradley J.", "non-dropping-particle" : "", "parse-names" : false, "suffix" : "" }, { "dropping-particle" : "", "family" : "Olden", "given" : "Julian D.", "non-dropping-particle" : "", "parse-names" : false, "suffix" : "" }, { "dropping-particle" : "", "family" : "Mackay", "given" : "Stephen J.", "non-dropping-particle" : "", "parse-names" : false, "suffix" : "" }, { "dropping-particle" : "", "family" : "Stein", "given" : "Janet L.", "non-dropping-particle" : "", "parse-names" : false, "suffix" : "" }, { "dropping-particle" : "", "family" : "Marsh", "given" : "Nick", "non-dropping-particle" : "", "parse-names" : false, "suffix" : "" } ], "container-title" : "Freshwater Biology", "id" : "ITEM-1", "issue" : "1", "issued" : { "date-parts" : [ [ "2010", "1" ] ] }, "page" : "171-193", "title" : "Classification of natural flow regimes in Australia to support environmental flow management", "type" : "article-journal", "volume" : "55" }, "uris" : [ "http://www.mendeley.com/documents/?uuid=b8038c25-06a6-4750-82e7-1a821802e0c9" ] } ], "mendeley" : { "manualFormatting" : "Kennard et al. (2010", "previouslyFormattedCitation" : "(Kennard et al., 2010)" }, "properties" : { "noteIndex" : 0 }, "schema" : "https://github.com/citation-style-language/schema/raw/master/csl-citation.json" }</w:instrText>
-      </w:r>
-      <w:r>
-        <w:fldChar w:fldCharType="separate"/>
-      </w:r>
-      <w:r>
-        <w:rPr>
-          <w:noProof/>
-        </w:rPr>
-        <w:t>Kennard et al.</w:t>
-      </w:r>
-      <w:r>
-        <w:rPr>
-          <w:noProof/>
-        </w:rPr>
-        <w:t xml:space="preserve"> </w:t>
-      </w:r>
-      <w:r>
-        <w:rPr>
-          <w:noProof/>
-        </w:rPr>
-        <w:t>(</w:t>
-      </w:r>
-      <w:r>
-        <w:rPr>
-          <w:noProof/>
-        </w:rPr>
-        <w:t>2010</w:t>
-      </w:r>
-      <w:r>
-        <w:fldChar w:fldCharType="end"/>
-      </w:r>
-      <w:r>
-        <w:t xml:space="preserve">) followed this methodology to define a set of 120 hydrological metrics relevant to Australian rivers, which included metrics of central tendency and dispersion in all five dimensions of hydrological variation (magnitude, frequency, duration, timing, and rate of change). They then used these metrics to classify Australian river systems into twelve distinct flow regime classes, providing a foundation for analysing the properties of ecosystems across hydrological gradients. Sites in this study were drawn from rivers corresponding to ‘stable winter </w:t>
-      </w:r>
-      <w:proofErr w:type="spellStart"/>
-      <w:r>
-        <w:t>baseflow</w:t>
-      </w:r>
-      <w:proofErr w:type="spellEnd"/>
-      <w:r>
-        <w:t xml:space="preserve">’, ‘unpredictable </w:t>
-      </w:r>
-      <w:proofErr w:type="spellStart"/>
-      <w:r>
-        <w:t>baseflow</w:t>
-      </w:r>
-      <w:proofErr w:type="spellEnd"/>
-      <w:r>
-        <w:t>’ and ‘unpredictable intermittent’ hydrological classes, as described by Kennard et al. (2010). These are the best represented hydrological classes in eastern NSW and VIC, and represent a clear gradient over ecologically relevant hydrological parameters. Five sites per hydrological class were selected based on the criteria outlined below.</w:t>
+        <w:t>are the best represented hydrological classes in eastern NSW and VIC, and represent a clear gradient over ecologically relevant hydrological parameters. Five sites per hydrological class were selected based on the criteria outlined below.</w:t>
       </w:r>
     </w:p>
     <w:p>
@@ -2383,16 +2208,7 @@
           <w:color w:val="222222"/>
           <w:lang w:eastAsia="en-AU"/>
         </w:rPr>
-        <w:t xml:space="preserve">. Criteria for selection of plot </w:t>
-      </w:r>
-      <w:r>
-        <w:rPr>
-          <w:rFonts w:eastAsia="Times New Roman" w:cs="Arial"/>
-          <w:color w:val="222222"/>
-          <w:lang w:eastAsia="en-AU"/>
-        </w:rPr>
-        <w:lastRenderedPageBreak/>
-        <w:t>location</w:t>
+        <w:t>. Criteria for selection of plot location</w:t>
       </w:r>
       <w:r>
         <w:rPr>
@@ -2599,9 +2415,8 @@
           <w:sz w:val="22"/>
           <w:szCs w:val="22"/>
         </w:rPr>
-        <w:t xml:space="preserve"> Sweden) was used to extract a 100 mm wood sample from each of two individuals per species. Samples were extracted from the base of the main trunk, 10 cm above the leaf litter level, and air-dried at 20-45°C. On return to the laboratory, samples were rehydrated in deionised water and dissected into cylindrical sections of bark, sapwood and heartwood, using visual inspection of vessel occlusion as an indicator of tissue type. Sections were measured (x, y and z dimensions) with </w:t>
-      </w:r>
-      <w:proofErr w:type="spellStart"/>
+        <w:t xml:space="preserve"> Sweden) was used to extract a 100 mm wood sample from each of two individuals per species. Samples were extracted from the base of the main </w:t>
+      </w:r>
       <w:r>
         <w:rPr>
           <w:rFonts w:asciiTheme="minorHAnsi" w:hAnsiTheme="minorHAnsi" w:cs="Arial"/>
@@ -2611,9 +2426,10 @@
           <w:sz w:val="22"/>
           <w:szCs w:val="22"/>
         </w:rPr>
-        <w:t>calipers</w:t>
-      </w:r>
-      <w:proofErr w:type="spellEnd"/>
+        <w:lastRenderedPageBreak/>
+        <w:t xml:space="preserve">trunk, 10 cm above the leaf litter level, and air-dried at 20-45°C. On return to the laboratory, samples were rehydrated in deionised water and dissected into cylindrical sections of bark, sapwood and heartwood, using visual inspection of vessel occlusion as an indicator of tissue type. Sections were measured (x, y and z dimensions) with </w:t>
+      </w:r>
+      <w:proofErr w:type="spellStart"/>
       <w:r>
         <w:rPr>
           <w:rFonts w:asciiTheme="minorHAnsi" w:hAnsiTheme="minorHAnsi" w:cs="Arial"/>
@@ -2623,9 +2439,9 @@
           <w:sz w:val="22"/>
           <w:szCs w:val="22"/>
         </w:rPr>
-        <w:t xml:space="preserve"> (</w:t>
-      </w:r>
-      <w:proofErr w:type="spellStart"/>
+        <w:t>calipers</w:t>
+      </w:r>
+      <w:proofErr w:type="spellEnd"/>
       <w:r>
         <w:rPr>
           <w:rFonts w:asciiTheme="minorHAnsi" w:hAnsiTheme="minorHAnsi" w:cs="Arial"/>
@@ -2635,9 +2451,9 @@
           <w:sz w:val="22"/>
           <w:szCs w:val="22"/>
         </w:rPr>
-        <w:t>Mitzuni</w:t>
-      </w:r>
-      <w:proofErr w:type="spellEnd"/>
+        <w:t xml:space="preserve"> (</w:t>
+      </w:r>
+      <w:proofErr w:type="spellStart"/>
       <w:r>
         <w:rPr>
           <w:rFonts w:asciiTheme="minorHAnsi" w:hAnsiTheme="minorHAnsi" w:cs="Arial"/>
@@ -2647,8 +2463,9 @@
           <w:sz w:val="22"/>
           <w:szCs w:val="22"/>
         </w:rPr>
-        <w:t>) to calculate wet volume, were then oven-dried at 80°C for 48 hours and weighed using a microbalance (</w:t>
-      </w:r>
+        <w:t>Mitzuni</w:t>
+      </w:r>
+      <w:proofErr w:type="spellEnd"/>
       <w:r>
         <w:rPr>
           <w:rFonts w:asciiTheme="minorHAnsi" w:hAnsiTheme="minorHAnsi" w:cs="Arial"/>
@@ -2658,7 +2475,7 @@
           <w:sz w:val="22"/>
           <w:szCs w:val="22"/>
         </w:rPr>
-        <w:t>Mettler Toledo</w:t>
+        <w:t>) to calculate wet volume, were then oven-dried at 80°C for 48 hours and weighed using a microbalance (</w:t>
       </w:r>
       <w:r>
         <w:rPr>
@@ -2669,6 +2486,17 @@
           <w:sz w:val="22"/>
           <w:szCs w:val="22"/>
         </w:rPr>
+        <w:t>Mettler Toledo</w:t>
+      </w:r>
+      <w:r>
+        <w:rPr>
+          <w:rFonts w:asciiTheme="minorHAnsi" w:hAnsiTheme="minorHAnsi" w:cs="Arial"/>
+          <w:b w:val="0"/>
+          <w:bCs w:val="0"/>
+          <w:color w:val="222222"/>
+          <w:sz w:val="22"/>
+          <w:szCs w:val="22"/>
+        </w:rPr>
         <w:t xml:space="preserve">). </w:t>
       </w:r>
       <w:r>
@@ -2832,7 +2660,6 @@
         <w:spacing w:line="360" w:lineRule="auto"/>
       </w:pPr>
       <w:r>
-        <w:lastRenderedPageBreak/>
         <w:t xml:space="preserve">To reduce Type 1 error, a minimal set of </w:t>
       </w:r>
       <w:r>
@@ -2994,6 +2821,7 @@
           <w:noProof/>
           <w:sz w:val="22"/>
         </w:rPr>
+        <w:lastRenderedPageBreak/>
         <w:t xml:space="preserve">Catford, J. a., Naiman, R. J., Chambers, L. E., Roberts, J., Douglas, M., &amp; Davies, P. (2012). Predicting Novel Riparian Ecosystems in a Changing Climate. </w:t>
       </w:r>
       <w:r>
@@ -3386,7 +3214,6 @@
           <w:noProof/>
           <w:sz w:val="22"/>
         </w:rPr>
-        <w:lastRenderedPageBreak/>
         <w:t xml:space="preserve">Falster, D. S. (2006). Sapling strength and safety: the importance of wood density in tropical forests. </w:t>
       </w:r>
       <w:r>
@@ -3723,6 +3550,7 @@
           <w:noProof/>
           <w:sz w:val="22"/>
         </w:rPr>
+        <w:lastRenderedPageBreak/>
         <w:t xml:space="preserve">King, D. a., Davies, S. J., Tan, S., &amp; Noor, N. S. M. (2006). The role of wood density and stem support costs in the growth and mortality of tropical trees. </w:t>
       </w:r>
       <w:r>
@@ -4153,7 +3981,6 @@
           <w:noProof/>
           <w:sz w:val="22"/>
         </w:rPr>
-        <w:lastRenderedPageBreak/>
         <w:t xml:space="preserve">Poorter, L, Wright, S. J., Paz, H., Ackerly, D. D., Condit, R., Ibarra-Manríquez, G., … Wright, I. J. (2008). Are functional traits good predictors of demographic rates? Evidence from five neotropical forests. </w:t>
       </w:r>
       <w:r>
@@ -4434,6 +4261,7 @@
           <w:noProof/>
           <w:sz w:val="22"/>
         </w:rPr>
+        <w:lastRenderedPageBreak/>
         <w:t xml:space="preserve">Weimann, M., &amp; Williamson, G. (2002). Geographic variation in wood specific gravity: effects of latitude, temperature and precipitation. </w:t>
       </w:r>
       <w:r>
@@ -5828,7 +5656,7 @@
 </file>
 
 <file path=customXml/itemProps1.xml><?xml version="1.0" encoding="utf-8"?>
-<ds:datastoreItem xmlns:ds="http://schemas.openxmlformats.org/officeDocument/2006/customXml" ds:itemID="{07E7E905-DD00-4148-8319-0A247BE5C111}">
+<ds:datastoreItem xmlns:ds="http://schemas.openxmlformats.org/officeDocument/2006/customXml" ds:itemID="{7C293389-00EC-4479-A8FC-E273E03C3EB5}">
   <ds:schemaRefs>
     <ds:schemaRef ds:uri="http://schemas.openxmlformats.org/officeDocument/2006/bibliography"/>
   </ds:schemaRefs>

--- a/docs/JamesLawson_Hydrology as a determinant of wood density in Australian riparian species1.docx
+++ b/docs/JamesLawson_Hydrology as a determinant of wood density in Australian riparian species1.docx
@@ -207,97 +207,320 @@
       <w:pPr>
         <w:spacing w:line="360" w:lineRule="auto"/>
         <w:rPr>
+          <w:ins w:id="0" w:author="Windows User" w:date="2014-03-04T16:26:00Z"/>
+          <w:sz w:val="24"/>
+          <w:szCs w:val="24"/>
+          <w:rPrChange w:id="1" w:author="Windows User" w:date="2014-03-04T16:26:00Z">
+            <w:rPr>
+              <w:ins w:id="2" w:author="Windows User" w:date="2014-03-04T16:26:00Z"/>
+            </w:rPr>
+          </w:rPrChange>
+        </w:rPr>
+        <w:pPrChange w:id="3" w:author="Windows User" w:date="2014-03-04T16:27:00Z">
+          <w:pPr/>
+        </w:pPrChange>
+      </w:pPr>
+      <w:commentRangeStart w:id="4"/>
+      <w:r>
+        <w:rPr>
+          <w:sz w:val="24"/>
+          <w:szCs w:val="24"/>
+          <w:rPrChange w:id="5" w:author="Windows User" w:date="2014-03-04T16:26:00Z">
+            <w:rPr/>
+          </w:rPrChange>
+        </w:rPr>
+        <w:t>Hydrology is widely considered to be the dominant abiotic force structuring riparian ecosystems. Hydrological variability in turn drives variation in moisture and substrate availability and flood disturbance, with cyclical resets to early successional conditions being characteristic of the riparian environment</w:t>
+      </w:r>
+      <w:r>
+        <w:rPr>
+          <w:sz w:val="24"/>
+          <w:szCs w:val="24"/>
+          <w:rPrChange w:id="6" w:author="Windows User" w:date="2014-03-04T16:26:00Z">
+            <w:rPr/>
+          </w:rPrChange>
+        </w:rPr>
+        <w:t xml:space="preserve"> </w:t>
+      </w:r>
+      <w:r>
+        <w:rPr>
+          <w:sz w:val="24"/>
+          <w:szCs w:val="24"/>
+          <w:rPrChange w:id="7" w:author="Windows User" w:date="2014-03-04T16:26:00Z">
+            <w:rPr/>
+          </w:rPrChange>
+        </w:rPr>
+        <w:fldChar w:fldCharType="begin" w:fldLock="1"/>
+      </w:r>
+      <w:r>
+        <w:rPr>
+          <w:sz w:val="24"/>
+          <w:szCs w:val="24"/>
+          <w:rPrChange w:id="8" w:author="Windows User" w:date="2014-03-04T16:26:00Z">
+            <w:rPr/>
+          </w:rPrChange>
+        </w:rPr>
+        <w:instrText>ADDIN CSL_CITATION { "citationItems" : [ { "id" : "ITEM-1", "itemData" : { "DOI" : "10.1111/j.1365-2427.2009.02206.x", "ISSN" : "00465070", "author" : [ { "dropping-particle" : "", "family" : "Merritt", "given" : "David M.", "non-dropping-particle" : "", "parse-names" : false, "suffix" : "" }, { "dropping-particle" : "", "family" : "Scott", "given" : "Michael L.", "non-dropping-particle" : "", "parse-names" : false, "suffix" : "" }, { "dropping-particle" : "", "family" : "Poff", "given" : "N. Leroy.", "non-dropping-particle" : "", "parse-names" : false, "suffix" : "" }, { "dropping-particle" : "", "family" : "Auble", "given" : "Gregor T.", "non-dropping-particle" : "", "parse-names" : false, "suffix" : "" }, { "dropping-particle" : "", "family" : "Lytle", "given" : "David a.", "non-dropping-particle" : "", "parse-names" : false, "suffix" : "" } ], "container-title" : "Freshwater Biology", "id" : "ITEM-1", "issue" : "1", "issued" : { "date-parts" : [ [ "2010", "1" ] ] }, "page" : "206-225", "title" : "Theory, methods and tools for determining environmental flows for riparian vegetation: riparian vegetation-flow response guilds", "type" : "article-journal", "volume" : "55" }, "uris" : [ "http://www.mendeley.com/documents/?uuid=7f80b8c2-3347-4df1-a743-429bf6c6a68e" ] } ], "mendeley" : { "previouslyFormattedCitation" : "(Merritt, Scott, Poff, Auble, &amp; Lytle, 2010)" }, "properties" : { "noteIndex" : 0 }, "schema" : "https://github.com/citation-style-language/schema/raw/master/csl-citation.json" }</w:instrText>
+      </w:r>
+      <w:r>
+        <w:rPr>
+          <w:sz w:val="24"/>
+          <w:szCs w:val="24"/>
+          <w:rPrChange w:id="9" w:author="Windows User" w:date="2014-03-04T16:26:00Z">
+            <w:rPr/>
+          </w:rPrChange>
+        </w:rPr>
+        <w:fldChar w:fldCharType="separate"/>
+      </w:r>
+      <w:r>
+        <w:rPr>
+          <w:noProof/>
+          <w:sz w:val="24"/>
+          <w:szCs w:val="24"/>
+          <w:rPrChange w:id="10" w:author="Windows User" w:date="2014-03-04T16:26:00Z">
+            <w:rPr>
+              <w:noProof/>
+            </w:rPr>
+          </w:rPrChange>
+        </w:rPr>
+        <w:t>(Merritt, Scott, Poff, Auble, &amp; Lytle, 2010)</w:t>
+      </w:r>
+      <w:r>
+        <w:rPr>
+          <w:sz w:val="24"/>
+          <w:szCs w:val="24"/>
+          <w:rPrChange w:id="11" w:author="Windows User" w:date="2014-03-04T16:26:00Z">
+            <w:rPr/>
+          </w:rPrChange>
+        </w:rPr>
+        <w:fldChar w:fldCharType="end"/>
+      </w:r>
+      <w:r>
+        <w:rPr>
+          <w:sz w:val="24"/>
+          <w:szCs w:val="24"/>
+          <w:rPrChange w:id="12" w:author="Windows User" w:date="2014-03-04T16:26:00Z">
+            <w:rPr/>
+          </w:rPrChange>
+        </w:rPr>
+        <w:t xml:space="preserve">. These are the conditions which are likely to dictate success of a particular ecological strategy. </w:t>
+      </w:r>
+      <w:r>
+        <w:rPr>
+          <w:sz w:val="24"/>
+          <w:szCs w:val="24"/>
           <w:lang w:val="en-US"/>
-        </w:rPr>
-      </w:pPr>
-      <w:commentRangeStart w:id="0"/>
-      <w:r>
-        <w:t>Hydrology is widely considered to be the dominant abiotic force structuring riparian ecosystems. Hydrological variability in turn drives variation in moisture and substrate availability and flood disturbance, with cyclical resets to early successional conditions being characteristic of the riparian environment</w:t>
-      </w:r>
-      <w:r>
-        <w:t xml:space="preserve"> </w:t>
-      </w:r>
-      <w:r>
+          <w:rPrChange w:id="13" w:author="Windows User" w:date="2014-03-04T16:26:00Z">
+            <w:rPr>
+              <w:lang w:val="en-US"/>
+            </w:rPr>
+          </w:rPrChange>
+        </w:rPr>
+        <w:t xml:space="preserve">Several authors have recently suggested functional trait biology as a means of understanding the response of riparian plant communities to hydrological gradients </w:t>
+      </w:r>
+      <w:r>
+        <w:rPr>
+          <w:sz w:val="24"/>
+          <w:szCs w:val="24"/>
+          <w:lang w:val="en-US"/>
+          <w:rPrChange w:id="14" w:author="Windows User" w:date="2014-03-04T16:26:00Z">
+            <w:rPr>
+              <w:lang w:val="en-US"/>
+            </w:rPr>
+          </w:rPrChange>
+        </w:rPr>
         <w:fldChar w:fldCharType="begin" w:fldLock="1"/>
       </w:r>
       <w:r>
-        <w:instrText>ADDIN CSL_CITATION { "citationItems" : [ { "id" : "ITEM-1", "itemData" : { "DOI" : "10.1111/j.1365-2427.2009.02206.x", "ISSN" : "00465070", "author" : [ { "dropping-particle" : "", "family" : "Merritt", "given" : "David M.", "non-dropping-particle" : "", "parse-names" : false, "suffix" : "" }, { "dropping-particle" : "", "family" : "Scott", "given" : "Michael L.", "non-dropping-particle" : "", "parse-names" : false, "suffix" : "" }, { "dropping-particle" : "", "family" : "Poff", "given" : "N. Leroy.", "non-dropping-particle" : "", "parse-names" : false, "suffix" : "" }, { "dropping-particle" : "", "family" : "Auble", "given" : "Gregor T.", "non-dropping-particle" : "", "parse-names" : false, "suffix" : "" }, { "dropping-particle" : "", "family" : "Lytle", "given" : "David a.", "non-dropping-particle" : "", "parse-names" : false, "suffix" : "" } ], "container-title" : "Freshwater Biology", "id" : "ITEM-1", "issue" : "1", "issued" : { "date-parts" : [ [ "2010", "1" ] ] }, "page" : "206-225", "title" : "Theory, methods and tools for determining environmental flows for riparian vegetation: riparian vegetation-flow response guilds", "type" : "article-journal", "volume" : "55" }, "uris" : [ "http://www.mendeley.com/documents/?uuid=7f80b8c2-3347-4df1-a743-429bf6c6a68e" ] } ], "mendeley" : { "previouslyFormattedCitation" : "(Merritt, Scott, Poff, Auble, &amp; Lytle, 2010)" }, "properties" : { "noteIndex" : 0 }, "schema" : "https://github.com/citation-style-language/schema/raw/master/csl-citation.json" }</w:instrText>
-      </w:r>
-      <w:r>
+        <w:rPr>
+          <w:sz w:val="24"/>
+          <w:szCs w:val="24"/>
+          <w:lang w:val="en-US"/>
+          <w:rPrChange w:id="15" w:author="Windows User" w:date="2014-03-04T16:26:00Z">
+            <w:rPr>
+              <w:lang w:val="en-US"/>
+            </w:rPr>
+          </w:rPrChange>
+        </w:rPr>
+        <w:instrText>ADDIN CSL_CITATION { "citationItems" : [ { "id" : "ITEM-1", "itemData" : { "DOI" : "10.1111/j.1365-2427.2009.02206.x", "ISSN" : "00465070", "author" : [ { "dropping-particle" : "", "family" : "Merritt", "given" : "David M.", "non-dropping-particle" : "", "parse-names" : false, "suffix" : "" }, { "dropping-particle" : "", "family" : "Scott", "given" : "Michael L.", "non-dropping-particle" : "", "parse-names" : false, "suffix" : "" }, { "dropping-particle" : "", "family" : "Poff", "given" : "N. Leroy.", "non-dropping-particle" : "", "parse-names" : false, "suffix" : "" }, { "dropping-particle" : "", "family" : "Auble", "given" : "Gregor T.", "non-dropping-particle" : "", "parse-names" : false, "suffix" : "" }, { "dropping-particle" : "", "family" : "Lytle", "given" : "David a.", "non-dropping-particle" : "", "parse-names" : false, "suffix" : "" } ], "container-title" : "Freshwater Biology", "id" : "ITEM-1", "issue" : "1", "issued" : { "date-parts" : [ [ "2010", "1" ] ] }, "page" : "206-225", "title" : "Theory, methods and tools for determining environmental flows for riparian vegetation: riparian vegetation-flow response guilds", "type" : "article-journal", "volume" : "55" }, "uris" : [ "http://www.mendeley.com/documents/?uuid=7f80b8c2-3347-4df1-a743-429bf6c6a68e" ] }, { "id" : "ITEM-2", "itemData" : { "DOI" : "10.1007/s10021-012-9566-7", "ISBN" : "1002101295667", "ISSN" : "1432-9840", "author" : [ { "dropping-particle" : "", "family" : "Catford", "given" : "Jane a.", "non-dropping-particle" : "", "parse-names" : false, "suffix" : "" }, { "dropping-particle" : "", "family" : "Naiman", "given" : "Robert J.", "non-dropping-particle" : "", "parse-names" : false, "suffix" : "" }, { "dropping-particle" : "", "family" : "Chambers", "given" : "Lynda E.", "non-dropping-particle" : "", "parse-names" : false, "suffix" : "" }, { "dropping-particle" : "", "family" : "Roberts", "given" : "Jane", "non-dropping-particle" : "", "parse-names" : false, "suffix" : "" }, { "dropping-particle" : "", "family" : "Douglas", "given" : "Michael", "non-dropping-particle" : "", "parse-names" : false, "suffix" : "" }, { "dropping-particle" : "", "family" : "Davies", "given" : "Peter", "non-dropping-particle" : "", "parse-names" : false, "suffix" : "" } ], "container-title" : "Ecosystems", "id" : "ITEM-2", "issued" : { "date-parts" : [ [ "2012", "6", "26" ] ] }, "page" : "1-19", "title" : "Predicting Novel Riparian Ecosystems in a Changing Climate", "type" : "article-journal", "volume" : "June" }, "uris" : [ "http://www.mendeley.com/documents/?uuid=4f806815-c8b5-457d-9d39-d76b9947710c" ] } ], "mendeley" : { "previouslyFormattedCitation" : "(Catford et al., 2012; Merritt et al., 2010)" }, "properties" : { "noteIndex" : 0 }, "schema" : "https://github.com/citation-style-language/schema/raw/master/csl-citation.json" }</w:instrText>
+      </w:r>
+      <w:r>
+        <w:rPr>
+          <w:sz w:val="24"/>
+          <w:szCs w:val="24"/>
+          <w:lang w:val="en-US"/>
+          <w:rPrChange w:id="16" w:author="Windows User" w:date="2014-03-04T16:26:00Z">
+            <w:rPr>
+              <w:lang w:val="en-US"/>
+            </w:rPr>
+          </w:rPrChange>
+        </w:rPr>
         <w:fldChar w:fldCharType="separate"/>
       </w:r>
       <w:r>
         <w:rPr>
           <w:noProof/>
-        </w:rPr>
-        <w:t>(Merritt, Scott, Poff, Auble, &amp; Lytle, 2010)</w:t>
-      </w:r>
-      <w:r>
+          <w:sz w:val="24"/>
+          <w:szCs w:val="24"/>
+          <w:lang w:val="en-US"/>
+          <w:rPrChange w:id="17" w:author="Windows User" w:date="2014-03-04T16:26:00Z">
+            <w:rPr>
+              <w:noProof/>
+              <w:lang w:val="en-US"/>
+            </w:rPr>
+          </w:rPrChange>
+        </w:rPr>
+        <w:t>(Catford et al., 2012; Merritt et al., 2010)</w:t>
+      </w:r>
+      <w:r>
+        <w:rPr>
+          <w:sz w:val="24"/>
+          <w:szCs w:val="24"/>
+          <w:lang w:val="en-US"/>
+          <w:rPrChange w:id="18" w:author="Windows User" w:date="2014-03-04T16:26:00Z">
+            <w:rPr>
+              <w:lang w:val="en-US"/>
+            </w:rPr>
+          </w:rPrChange>
+        </w:rPr>
         <w:fldChar w:fldCharType="end"/>
       </w:r>
       <w:r>
-        <w:t xml:space="preserve">. These are the conditions which are likely to dictate success of a particular ecological strategy. </w:t>
-      </w:r>
-      <w:r>
-        <w:rPr>
+        <w:rPr>
+          <w:sz w:val="24"/>
+          <w:szCs w:val="24"/>
           <w:lang w:val="en-US"/>
-        </w:rPr>
-        <w:t xml:space="preserve">Several authors have recently suggested functional trait biology as a means of understanding the response of riparian plant communities to hydrological gradients </w:t>
-      </w:r>
-      <w:r>
-        <w:rPr>
+          <w:rPrChange w:id="19" w:author="Windows User" w:date="2014-03-04T16:26:00Z">
+            <w:rPr>
+              <w:lang w:val="en-US"/>
+            </w:rPr>
+          </w:rPrChange>
+        </w:rPr>
+        <w:t xml:space="preserve">. </w:t>
+      </w:r>
+      <w:commentRangeEnd w:id="4"/>
+      <w:r>
+        <w:rPr>
+          <w:rStyle w:val="CommentReference"/>
+          <w:sz w:val="24"/>
+          <w:szCs w:val="24"/>
+          <w:rPrChange w:id="20" w:author="Windows User" w:date="2014-03-04T16:26:00Z">
+            <w:rPr>
+              <w:rStyle w:val="CommentReference"/>
+            </w:rPr>
+          </w:rPrChange>
+        </w:rPr>
+        <w:commentReference w:id="4"/>
+      </w:r>
+      <w:ins w:id="21" w:author="Windows User" w:date="2014-03-04T16:26:00Z">
+        <w:r>
+          <w:rPr>
+            <w:sz w:val="24"/>
+            <w:szCs w:val="24"/>
+            <w:rPrChange w:id="22" w:author="Windows User" w:date="2014-03-04T16:26:00Z">
+              <w:rPr/>
+            </w:rPrChange>
+          </w:rPr>
+          <w:t xml:space="preserve"> </w:t>
+        </w:r>
+        <w:r>
+          <w:rPr>
+            <w:sz w:val="24"/>
+            <w:szCs w:val="24"/>
+            <w:rPrChange w:id="23" w:author="Windows User" w:date="2014-03-04T16:26:00Z">
+              <w:rPr/>
+            </w:rPrChange>
+          </w:rPr>
+          <w:t xml:space="preserve">While a number of studies have investigated </w:t>
+        </w:r>
+        <w:proofErr w:type="spellStart"/>
+        <w:r>
+          <w:rPr>
+            <w:sz w:val="24"/>
+            <w:szCs w:val="24"/>
+            <w:rPrChange w:id="24" w:author="Windows User" w:date="2014-03-04T16:26:00Z">
+              <w:rPr/>
+            </w:rPrChange>
+          </w:rPr>
+          <w:t>ecohydrological</w:t>
+        </w:r>
+        <w:proofErr w:type="spellEnd"/>
+        <w:r>
+          <w:rPr>
+            <w:sz w:val="24"/>
+            <w:szCs w:val="24"/>
+            <w:rPrChange w:id="25" w:author="Windows User" w:date="2014-03-04T16:26:00Z">
+              <w:rPr/>
+            </w:rPrChange>
+          </w:rPr>
+          <w:t xml:space="preserve"> classification as a tool to explain community attributes such as species richness, stand structure and composition </w:t>
+        </w:r>
+        <w:bookmarkStart w:id="26" w:name="_GoBack"/>
+        <w:bookmarkEnd w:id="26"/>
+        <w:r>
+          <w:rPr>
+            <w:sz w:val="24"/>
+            <w:szCs w:val="24"/>
+            <w:highlight w:val="yellow"/>
+            <w:rPrChange w:id="27" w:author="Windows User" w:date="2014-03-04T16:27:00Z">
+              <w:rPr/>
+            </w:rPrChange>
+          </w:rPr>
+          <w:t xml:space="preserve">(following ELOHA), functional approaches in </w:t>
+        </w:r>
+        <w:proofErr w:type="spellStart"/>
+        <w:r>
+          <w:rPr>
+            <w:sz w:val="24"/>
+            <w:szCs w:val="24"/>
+            <w:highlight w:val="yellow"/>
+            <w:rPrChange w:id="28" w:author="Windows User" w:date="2014-03-04T16:27:00Z">
+              <w:rPr/>
+            </w:rPrChange>
+          </w:rPr>
+          <w:t>ecohydrology</w:t>
+        </w:r>
+        <w:proofErr w:type="spellEnd"/>
+        <w:r>
+          <w:rPr>
+            <w:sz w:val="24"/>
+            <w:szCs w:val="24"/>
+            <w:highlight w:val="yellow"/>
+            <w:rPrChange w:id="29" w:author="Windows User" w:date="2014-03-04T16:27:00Z">
+              <w:rPr/>
+            </w:rPrChange>
+          </w:rPr>
+          <w:t xml:space="preserve"> are still novel.</w:t>
+        </w:r>
+        <w:r>
+          <w:rPr>
+            <w:sz w:val="24"/>
+            <w:szCs w:val="24"/>
+            <w:rPrChange w:id="30" w:author="Windows User" w:date="2014-03-04T16:26:00Z">
+              <w:rPr/>
+            </w:rPrChange>
+          </w:rPr>
+          <w:t xml:space="preserve">  </w:t>
+        </w:r>
+      </w:ins>
+    </w:p>
+    <w:p>
+      <w:pPr>
+        <w:spacing w:line="360" w:lineRule="auto"/>
+        <w:rPr>
+          <w:del w:id="31" w:author="Windows User" w:date="2014-03-04T16:27:00Z"/>
           <w:lang w:val="en-US"/>
         </w:rPr>
-        <w:fldChar w:fldCharType="begin" w:fldLock="1"/>
-      </w:r>
-      <w:r>
+      </w:pPr>
+    </w:p>
+    <w:p>
+      <w:pPr>
+        <w:spacing w:line="360" w:lineRule="auto"/>
         <w:rPr>
           <w:lang w:val="en-US"/>
         </w:rPr>
-        <w:instrText>ADDIN CSL_CITATION { "citationItems" : [ { "id" : "ITEM-1", "itemData" : { "DOI" : "10.1111/j.1365-2427.2009.02206.x", "ISSN" : "00465070", "author" : [ { "dropping-particle" : "", "family" : "Merritt", "given" : "David M.", "non-dropping-particle" : "", "parse-names" : false, "suffix" : "" }, { "dropping-particle" : "", "family" : "Scott", "given" : "Michael L.", "non-dropping-particle" : "", "parse-names" : false, "suffix" : "" }, { "dropping-particle" : "", "family" : "Poff", "given" : "N. Leroy.", "non-dropping-particle" : "", "parse-names" : false, "suffix" : "" }, { "dropping-particle" : "", "family" : "Auble", "given" : "Gregor T.", "non-dropping-particle" : "", "parse-names" : false, "suffix" : "" }, { "dropping-particle" : "", "family" : "Lytle", "given" : "David a.", "non-dropping-particle" : "", "parse-names" : false, "suffix" : "" } ], "container-title" : "Freshwater Biology", "id" : "ITEM-1", "issue" : "1", "issued" : { "date-parts" : [ [ "2010", "1" ] ] }, "page" : "206-225", "title" : "Theory, methods and tools for determining environmental flows for riparian vegetation: riparian vegetation-flow response guilds", "type" : "article-journal", "volume" : "55" }, "uris" : [ "http://www.mendeley.com/documents/?uuid=7f80b8c2-3347-4df1-a743-429bf6c6a68e" ] }, { "id" : "ITEM-2", "itemData" : { "DOI" : "10.1007/s10021-012-9566-7", "ISBN" : "1002101295667", "ISSN" : "1432-9840", "author" : [ { "dropping-particle" : "", "family" : "Catford", "given" : "Jane a.", "non-dropping-particle" : "", "parse-names" : false, "suffix" : "" }, { "dropping-particle" : "", "family" : "Naiman", "given" : "Robert J.", "non-dropping-particle" : "", "parse-names" : false, "suffix" : "" }, { "dropping-particle" : "", "family" : "Chambers", "given" : "Lynda E.", "non-dropping-particle" : "", "parse-names" : false, "suffix" : "" }, { "dropping-particle" : "", "family" : "Roberts", "given" : "Jane", "non-dropping-particle" : "", "parse-names" : false, "suffix" : "" }, { "dropping-particle" : "", "family" : "Douglas", "given" : "Michael", "non-dropping-particle" : "", "parse-names" : false, "suffix" : "" }, { "dropping-particle" : "", "family" : "Davies", "given" : "Peter", "non-dropping-particle" : "", "parse-names" : false, "suffix" : "" } ], "container-title" : "Ecosystems", "id" : "ITEM-2", "issued" : { "date-parts" : [ [ "2012", "6", "26" ] ] }, "page" : "1-19", "title" : "Predicting Novel Riparian Ecosystems in a Changing Climate", "type" : "article-journal", "volume" : "June" }, "uris" : [ "http://www.mendeley.com/documents/?uuid=4f806815-c8b5-457d-9d39-d76b9947710c" ] } ], "mendeley" : { "previouslyFormattedCitation" : "(Catford et al., 2012; Merritt et al., 2010)" }, "properties" : { "noteIndex" : 0 }, "schema" : "https://github.com/citation-style-language/schema/raw/master/csl-citation.json" }</w:instrText>
-      </w:r>
-      <w:r>
-        <w:rPr>
-          <w:lang w:val="en-US"/>
-        </w:rPr>
-        <w:fldChar w:fldCharType="separate"/>
-      </w:r>
-      <w:r>
-        <w:rPr>
-          <w:noProof/>
-          <w:lang w:val="en-US"/>
-        </w:rPr>
-        <w:t>(Catford et al., 2012; Merritt et al., 2010)</w:t>
-      </w:r>
-      <w:r>
-        <w:rPr>
-          <w:lang w:val="en-US"/>
-        </w:rPr>
-        <w:fldChar w:fldCharType="end"/>
-      </w:r>
-      <w:r>
-        <w:rPr>
-          <w:lang w:val="en-US"/>
-        </w:rPr>
-        <w:t xml:space="preserve">. </w:t>
-      </w:r>
-      <w:commentRangeEnd w:id="0"/>
-      <w:r>
-        <w:rPr>
-          <w:rStyle w:val="CommentReference"/>
-        </w:rPr>
-        <w:commentReference w:id="0"/>
-      </w:r>
-    </w:p>
-    <w:p>
-      <w:pPr>
-        <w:spacing w:line="360" w:lineRule="auto"/>
-        <w:rPr>
-          <w:lang w:val="en-US"/>
-        </w:rPr>
-      </w:pPr>
-      <w:moveFromRangeStart w:id="1" w:author="Windows User" w:date="2014-02-03T11:53:00Z" w:name="move379191735"/>
-      <w:moveFrom w:id="2" w:author="Windows User" w:date="2014-02-03T11:53:00Z">
+      </w:pPr>
+      <w:moveFromRangeStart w:id="32" w:author="Windows User" w:date="2014-02-03T11:53:00Z" w:name="move379191735"/>
+      <w:moveFrom w:id="33" w:author="Windows User" w:date="2014-02-03T11:53:00Z">
         <w:r>
           <w:rPr>
             <w:color w:val="2E74B5" w:themeColor="accent1" w:themeShade="BF"/>
@@ -391,16 +614,16 @@
         </w:r>
       </w:moveFrom>
     </w:p>
-    <w:moveFromRangeEnd w:id="1"/>
+    <w:moveFromRangeEnd w:id="32"/>
     <w:p>
       <w:pPr>
         <w:spacing w:line="360" w:lineRule="auto"/>
         <w:rPr>
-          <w:del w:id="3" w:author="Windows User" w:date="2014-02-03T11:49:00Z"/>
+          <w:del w:id="34" w:author="Windows User" w:date="2014-02-03T11:49:00Z"/>
           <w:lang w:val="en-US"/>
         </w:rPr>
       </w:pPr>
-      <w:del w:id="4" w:author="Windows User" w:date="2014-02-03T11:49:00Z">
+      <w:del w:id="35" w:author="Windows User" w:date="2014-02-03T11:49:00Z">
         <w:r>
           <w:delText>NEED A HABITAT FILTERING / ENVIRONMENTAL SPECIALISATION PARAGRAPH</w:delText>
         </w:r>
@@ -442,7 +665,7 @@
       <w:r>
         <w:t xml:space="preserve">. </w:t>
       </w:r>
-      <w:commentRangeStart w:id="5"/>
+      <w:commentRangeStart w:id="36"/>
       <w:r>
         <w:t>Consequently, an understanding of the mechanisms of riparian woody plant community assembly will provide important insights into fluvial landscapes.</w:t>
       </w:r>
@@ -452,12 +675,12 @@
         </w:rPr>
         <w:t xml:space="preserve"> </w:t>
       </w:r>
-      <w:commentRangeEnd w:id="5"/>
+      <w:commentRangeEnd w:id="36"/>
       <w:r>
         <w:rPr>
           <w:rStyle w:val="CommentReference"/>
         </w:rPr>
-        <w:commentReference w:id="5"/>
+        <w:commentReference w:id="36"/>
       </w:r>
       <w:r>
         <w:t xml:space="preserve">Wood density (the ratio of kiln-dried mass to green volume of a wood sample </w:t>
@@ -523,7 +746,11 @@
         <w:fldChar w:fldCharType="end"/>
       </w:r>
       <w:r>
-        <w:t>. Wood density is in fact an emergent property of a combination of woody tissue traits, including vessel geometry and arrangement, and the density and proportion of surrounding lignified tissue</w:t>
+        <w:t xml:space="preserve">. Wood density is </w:t>
+      </w:r>
+      <w:r>
+        <w:lastRenderedPageBreak/>
+        <w:t>in fact an emergent property of a combination of woody tissue traits, including vessel geometry and arrangement, and the density and proportion of surrounding lignified tissue</w:t>
       </w:r>
       <w:r>
         <w:t xml:space="preserve"> </w:t>
@@ -554,20 +781,19 @@
       <w:pPr>
         <w:spacing w:line="360" w:lineRule="auto"/>
         <w:rPr>
-          <w:del w:id="6" w:author="Windows User" w:date="2014-02-03T14:05:00Z"/>
-        </w:rPr>
-      </w:pPr>
-      <w:commentRangeStart w:id="7"/>
-      <w:r>
-        <w:lastRenderedPageBreak/>
+          <w:del w:id="37" w:author="Windows User" w:date="2014-02-03T14:05:00Z"/>
+        </w:rPr>
+      </w:pPr>
+      <w:commentRangeStart w:id="38"/>
+      <w:r>
         <w:t xml:space="preserve">How might variation in wood density confer advantages to woody plant species in riparian environments? </w:t>
       </w:r>
-      <w:commentRangeEnd w:id="7"/>
+      <w:commentRangeEnd w:id="38"/>
       <w:r>
         <w:rPr>
           <w:rStyle w:val="CommentReference"/>
         </w:rPr>
-        <w:commentReference w:id="7"/>
+        <w:commentReference w:id="38"/>
       </w:r>
       <w:r>
         <w:t xml:space="preserve">There is little direct evidence from riparian species, however general relationships between wood density and other ecological traits have been recognised from a variety of previous studies that can provide some insight into the importance of variation in wood density in riparian communities. Dense wood confers mechanical stiffness </w:t>
@@ -801,17 +1027,17 @@
       <w:pPr>
         <w:spacing w:line="360" w:lineRule="auto"/>
         <w:rPr>
-          <w:del w:id="8" w:author="Windows User" w:date="2014-02-03T14:05:00Z"/>
+          <w:del w:id="39" w:author="Windows User" w:date="2014-02-03T14:05:00Z"/>
           <w:highlight w:val="lightGray"/>
-          <w:rPrChange w:id="9" w:author="Windows User" w:date="2014-02-03T14:07:00Z">
+          <w:rPrChange w:id="40" w:author="Windows User" w:date="2014-02-03T14:07:00Z">
             <w:rPr>
-              <w:del w:id="10" w:author="Windows User" w:date="2014-02-03T14:05:00Z"/>
+              <w:del w:id="41" w:author="Windows User" w:date="2014-02-03T14:05:00Z"/>
             </w:rPr>
           </w:rPrChange>
         </w:rPr>
       </w:pPr>
-      <w:commentRangeStart w:id="11"/>
-      <w:del w:id="12" w:author="Windows User" w:date="2014-02-03T14:05:00Z">
+      <w:commentRangeStart w:id="42"/>
+      <w:del w:id="43" w:author="Windows User" w:date="2014-02-03T14:05:00Z">
         <w:r>
           <w:rPr>
             <w:highlight w:val="lightGray"/>
@@ -821,7 +1047,7 @@
         <w:r>
           <w:rPr>
             <w:highlight w:val="lightGray"/>
-            <w:rPrChange w:id="13" w:author="Windows User" w:date="2014-02-03T14:07:00Z">
+            <w:rPrChange w:id="44" w:author="Windows User" w:date="2014-02-03T14:07:00Z">
               <w:rPr>
                 <w:highlight w:val="lightGray"/>
               </w:rPr>
@@ -838,7 +1064,7 @@
         <w:r>
           <w:rPr>
             <w:highlight w:val="lightGray"/>
-            <w:rPrChange w:id="14" w:author="Windows User" w:date="2014-02-03T14:07:00Z">
+            <w:rPrChange w:id="45" w:author="Windows User" w:date="2014-02-03T14:07:00Z">
               <w:rPr>
                 <w:highlight w:val="lightGray"/>
               </w:rPr>
@@ -856,7 +1082,7 @@
         <w:r>
           <w:rPr>
             <w:highlight w:val="lightGray"/>
-            <w:rPrChange w:id="15" w:author="Windows User" w:date="2014-02-03T14:07:00Z">
+            <w:rPrChange w:id="46" w:author="Windows User" w:date="2014-02-03T14:07:00Z">
               <w:rPr>
                 <w:highlight w:val="lightGray"/>
               </w:rPr>
@@ -873,7 +1099,7 @@
         <w:r>
           <w:rPr>
             <w:highlight w:val="lightGray"/>
-            <w:rPrChange w:id="16" w:author="Windows User" w:date="2014-02-03T14:07:00Z">
+            <w:rPrChange w:id="47" w:author="Windows User" w:date="2014-02-03T14:07:00Z">
               <w:rPr>
                 <w:highlight w:val="lightGray"/>
               </w:rPr>
@@ -890,7 +1116,7 @@
         <w:r>
           <w:rPr>
             <w:highlight w:val="lightGray"/>
-            <w:rPrChange w:id="17" w:author="Windows User" w:date="2014-02-03T14:07:00Z">
+            <w:rPrChange w:id="48" w:author="Windows User" w:date="2014-02-03T14:07:00Z">
               <w:rPr>
                 <w:highlight w:val="lightGray"/>
               </w:rPr>
@@ -908,7 +1134,7 @@
         <w:r>
           <w:rPr>
             <w:highlight w:val="lightGray"/>
-            <w:rPrChange w:id="18" w:author="Windows User" w:date="2014-02-03T14:07:00Z">
+            <w:rPrChange w:id="49" w:author="Windows User" w:date="2014-02-03T14:07:00Z">
               <w:rPr>
                 <w:highlight w:val="lightGray"/>
               </w:rPr>
@@ -925,7 +1151,7 @@
         <w:r>
           <w:rPr>
             <w:highlight w:val="lightGray"/>
-            <w:rPrChange w:id="19" w:author="Windows User" w:date="2014-02-03T14:07:00Z">
+            <w:rPrChange w:id="50" w:author="Windows User" w:date="2014-02-03T14:07:00Z">
               <w:rPr>
                 <w:highlight w:val="lightGray"/>
               </w:rPr>
@@ -942,7 +1168,7 @@
         <w:r>
           <w:rPr>
             <w:highlight w:val="lightGray"/>
-            <w:rPrChange w:id="20" w:author="Windows User" w:date="2014-02-03T14:07:00Z">
+            <w:rPrChange w:id="51" w:author="Windows User" w:date="2014-02-03T14:07:00Z">
               <w:rPr>
                 <w:highlight w:val="lightGray"/>
               </w:rPr>
@@ -960,7 +1186,7 @@
         <w:r>
           <w:rPr>
             <w:highlight w:val="lightGray"/>
-            <w:rPrChange w:id="21" w:author="Windows User" w:date="2014-02-03T14:07:00Z">
+            <w:rPrChange w:id="52" w:author="Windows User" w:date="2014-02-03T14:07:00Z">
               <w:rPr>
                 <w:highlight w:val="lightGray"/>
               </w:rPr>
@@ -974,13 +1200,13 @@
           </w:rPr>
           <w:delText>.</w:delText>
         </w:r>
-        <w:commentRangeEnd w:id="11"/>
+        <w:commentRangeEnd w:id="42"/>
         <w:r>
           <w:rPr>
             <w:rStyle w:val="CommentReference"/>
             <w:highlight w:val="lightGray"/>
           </w:rPr>
-          <w:commentReference w:id="11"/>
+          <w:commentReference w:id="42"/>
         </w:r>
       </w:del>
     </w:p>
@@ -988,23 +1214,23 @@
       <w:pPr>
         <w:spacing w:line="360" w:lineRule="auto"/>
         <w:rPr>
-          <w:ins w:id="22" w:author="Windows User" w:date="2014-02-03T14:14:00Z"/>
+          <w:ins w:id="53" w:author="Windows User" w:date="2014-02-03T14:14:00Z"/>
         </w:rPr>
       </w:pPr>
       <w:r>
         <w:rPr>
           <w:highlight w:val="lightGray"/>
-          <w:rPrChange w:id="23" w:author="Windows User" w:date="2014-02-03T14:07:00Z">
+          <w:rPrChange w:id="54" w:author="Windows User" w:date="2014-02-03T14:07:00Z">
             <w:rPr/>
           </w:rPrChange>
         </w:rPr>
         <w:t xml:space="preserve">In step with growing understanding of the role of woody plant tissue density in the biotic and physical structure of landscapes, the recent decade has seen an increase in understanding of the phylogenetic and environmental patterning of wood density variation. </w:t>
       </w:r>
-      <w:commentRangeStart w:id="24"/>
+      <w:commentRangeStart w:id="55"/>
       <w:r>
         <w:rPr>
           <w:highlight w:val="lightGray"/>
-          <w:rPrChange w:id="25" w:author="Windows User" w:date="2014-02-03T14:07:00Z">
+          <w:rPrChange w:id="56" w:author="Windows User" w:date="2014-02-03T14:07:00Z">
             <w:rPr/>
           </w:rPrChange>
         </w:rPr>
@@ -1013,7 +1239,7 @@
       <w:r>
         <w:rPr>
           <w:highlight w:val="lightGray"/>
-          <w:rPrChange w:id="26" w:author="Windows User" w:date="2014-02-03T14:07:00Z">
+          <w:rPrChange w:id="57" w:author="Windows User" w:date="2014-02-03T14:07:00Z">
             <w:rPr/>
           </w:rPrChange>
         </w:rPr>
@@ -1022,7 +1248,7 @@
       <w:r>
         <w:rPr>
           <w:highlight w:val="lightGray"/>
-          <w:rPrChange w:id="27" w:author="Windows User" w:date="2014-02-03T14:07:00Z">
+          <w:rPrChange w:id="58" w:author="Windows User" w:date="2014-02-03T14:07:00Z">
             <w:rPr/>
           </w:rPrChange>
         </w:rPr>
@@ -1031,7 +1257,7 @@
       <w:r>
         <w:rPr>
           <w:highlight w:val="lightGray"/>
-          <w:rPrChange w:id="28" w:author="Windows User" w:date="2014-02-03T14:07:00Z">
+          <w:rPrChange w:id="59" w:author="Windows User" w:date="2014-02-03T14:07:00Z">
             <w:rPr/>
           </w:rPrChange>
         </w:rPr>
@@ -1041,7 +1267,7 @@
         <w:rPr>
           <w:noProof/>
           <w:highlight w:val="lightGray"/>
-          <w:rPrChange w:id="29" w:author="Windows User" w:date="2014-02-03T14:07:00Z">
+          <w:rPrChange w:id="60" w:author="Windows User" w:date="2014-02-03T14:07:00Z">
             <w:rPr>
               <w:noProof/>
             </w:rPr>
@@ -1052,7 +1278,7 @@
       <w:r>
         <w:rPr>
           <w:highlight w:val="lightGray"/>
-          <w:rPrChange w:id="30" w:author="Windows User" w:date="2014-02-03T14:07:00Z">
+          <w:rPrChange w:id="61" w:author="Windows User" w:date="2014-02-03T14:07:00Z">
             <w:rPr/>
           </w:rPrChange>
         </w:rPr>
@@ -1061,44 +1287,54 @@
       <w:r>
         <w:rPr>
           <w:highlight w:val="lightGray"/>
-          <w:rPrChange w:id="31" w:author="Windows User" w:date="2014-02-03T14:07:00Z">
+          <w:rPrChange w:id="62" w:author="Windows User" w:date="2014-02-03T14:07:00Z">
             <w:rPr/>
           </w:rPrChange>
         </w:rPr>
-        <w:t xml:space="preserve"> have shown wood density to be highly conserved, with a large proportion of variation explained at the genus level.  Strong phylogenetic signals in wood density variation have also been found in studies of coastal Californian angiosperms </w:t>
+        <w:t xml:space="preserve"> have shown wood density to be highly conserved, with a large proportion of variation explained at the genus level.  Strong phylogenetic signals in wood density variation have also been found in studies of coastal </w:t>
       </w:r>
       <w:r>
         <w:rPr>
           <w:highlight w:val="lightGray"/>
-          <w:rPrChange w:id="32" w:author="Windows User" w:date="2014-02-03T14:07:00Z">
+          <w:rPrChange w:id="63" w:author="Windows User" w:date="2014-02-03T14:07:00Z">
             <w:rPr/>
           </w:rPrChange>
         </w:rPr>
-        <w:fldChar w:fldCharType="begin" w:fldLock="1"/>
+        <w:lastRenderedPageBreak/>
+        <w:t xml:space="preserve">Californian angiosperms </w:t>
       </w:r>
       <w:r>
         <w:rPr>
           <w:highlight w:val="lightGray"/>
-          <w:rPrChange w:id="33" w:author="Windows User" w:date="2014-02-03T14:07:00Z">
+          <w:rPrChange w:id="64" w:author="Windows User" w:date="2014-02-03T14:07:00Z">
             <w:rPr/>
           </w:rPrChange>
         </w:rPr>
-        <w:instrText>ADDIN CSL_CITATION { "citationItems" : [ { "id" : "ITEM-1", "itemData" : { "DOI" : "10.1111/j.1469-8137.2006.01712.x", "ISSN" : "0028-646X", "PMID" : "16684240", "abstract" : "Wood density and vessel characteristics are functionally interrelated, yet they may have distinct ecological associations. In a comparative study of 51 angiosperm species ranging from chaparral shrubs to riparian trees, we examined relationships among wood density and vessel traits and their ecological correlates. Mean vessel lumen area and vessel density (number mm(-2)) varied widely (7- to 10-fold). In multivariate analyses, both vessel traits were negatively correlated with wood density, which varied more narrowly (&lt; 2-fold). Vessel density and lumen area were inversely related across species, allowing a broad range of vessel traits within a narrow range of wood density. Phylogenetic independent contrasts indicated correlated inverse evolutionary change in vessel traits. Each trait had a distinct pattern of ecological correlation -- wood density was most strongly associated with soil water, and vessel traits showed contrasting relationships with plant height. Within a narrow range of wood density, there was significant variation in vessel traits. Given their particular ecological associations, the results suggest that wood density and vessel traits describe two distinct ecological axes.", "author" : [ { "dropping-particle" : "", "family" : "Preston", "given" : "Katherine a", "non-dropping-particle" : "", "parse-names" : false, "suffix" : "" }, { "dropping-particle" : "", "family" : "Cornwell", "given" : "William K", "non-dropping-particle" : "", "parse-names" : false, "suffix" : "" }, { "dropping-particle" : "", "family" : "Denoyer", "given" : "Jeanne L", "non-dropping-particle" : "", "parse-names" : false, "suffix" : "" } ], "container-title" : "The New phytologist", "id" : "ITEM-1", "issue" : "4", "issued" : { "date-parts" : [ [ "2006", "1" ] ] }, "page" : "807-18", "title" : "Wood density and vessel traits as distinct correlates of ecological strategy in 51 California coast range angiosperms.", "type" : "article-journal", "volume" : "170" }, "uris" : [ "http://www.mendeley.com/documents/?uuid=4746b3ea-46fc-402e-b099-ff53e1a1d433" ] } ], "mendeley" : { "previouslyFormattedCitation" : "(Preston, Cornwell, &amp; Denoyer, 2006)" }, "properties" : { "noteIndex" : 0 }, "schema" : "https://github.com/citation-style-language/schema/raw/master/csl-citation.json" }</w:instrText>
+        <w:fldChar w:fldCharType="begin" w:fldLock="1"/>
       </w:r>
       <w:r>
         <w:rPr>
           <w:highlight w:val="lightGray"/>
-          <w:rPrChange w:id="34" w:author="Windows User" w:date="2014-02-03T14:07:00Z">
+          <w:rPrChange w:id="65" w:author="Windows User" w:date="2014-02-03T14:07:00Z">
             <w:rPr/>
           </w:rPrChange>
         </w:rPr>
+        <w:instrText>ADDIN CSL_CITATION { "citationItems" : [ { "id" : "ITEM-1", "itemData" : { "DOI" : "10.1111/j.1469-8137.2006.01712.x", "ISSN" : "0028-646X", "PMID" : "16684240", "abstract" : "Wood density and vessel characteristics are functionally interrelated, yet they may have distinct ecological associations. In a comparative study of 51 angiosperm species ranging from chaparral shrubs to riparian trees, we examined relationships among wood density and vessel traits and their ecological correlates. Mean vessel lumen area and vessel density (number mm(-2)) varied widely (7- to 10-fold). In multivariate analyses, both vessel traits were negatively correlated with wood density, which varied more narrowly (&lt; 2-fold). Vessel density and lumen area were inversely related across species, allowing a broad range of vessel traits within a narrow range of wood density. Phylogenetic independent contrasts indicated correlated inverse evolutionary change in vessel traits. Each trait had a distinct pattern of ecological correlation -- wood density was most strongly associated with soil water, and vessel traits showed contrasting relationships with plant height. Within a narrow range of wood density, there was significant variation in vessel traits. Given their particular ecological associations, the results suggest that wood density and vessel traits describe two distinct ecological axes.", "author" : [ { "dropping-particle" : "", "family" : "Preston", "given" : "Katherine a", "non-dropping-particle" : "", "parse-names" : false, "suffix" : "" }, { "dropping-particle" : "", "family" : "Cornwell", "given" : "William K", "non-dropping-particle" : "", "parse-names" : false, "suffix" : "" }, { "dropping-particle" : "", "family" : "Denoyer", "given" : "Jeanne L", "non-dropping-particle" : "", "parse-names" : false, "suffix" : "" } ], "container-title" : "The New phytologist", "id" : "ITEM-1", "issue" : "4", "issued" : { "date-parts" : [ [ "2006", "1" ] ] }, "page" : "807-18", "title" : "Wood density and vessel traits as distinct correlates of ecological strategy in 51 California coast range angiosperms.", "type" : "article-journal", "volume" : "170" }, "uris" : [ "http://www.mendeley.com/documents/?uuid=4746b3ea-46fc-402e-b099-ff53e1a1d433" ] } ], "mendeley" : { "previouslyFormattedCitation" : "(Preston, Cornwell, &amp; Denoyer, 2006)" }, "properties" : { "noteIndex" : 0 }, "schema" : "https://github.com/citation-style-language/schema/raw/master/csl-citation.json" }</w:instrText>
+      </w:r>
+      <w:r>
+        <w:rPr>
+          <w:highlight w:val="lightGray"/>
+          <w:rPrChange w:id="66" w:author="Windows User" w:date="2014-02-03T14:07:00Z">
+            <w:rPr/>
+          </w:rPrChange>
+        </w:rPr>
         <w:fldChar w:fldCharType="separate"/>
       </w:r>
       <w:r>
         <w:rPr>
           <w:noProof/>
           <w:highlight w:val="lightGray"/>
-          <w:rPrChange w:id="35" w:author="Windows User" w:date="2014-02-03T14:07:00Z">
+          <w:rPrChange w:id="67" w:author="Windows User" w:date="2014-02-03T14:07:00Z">
             <w:rPr>
               <w:noProof/>
             </w:rPr>
@@ -1109,7 +1345,7 @@
       <w:r>
         <w:rPr>
           <w:highlight w:val="lightGray"/>
-          <w:rPrChange w:id="36" w:author="Windows User" w:date="2014-02-03T14:07:00Z">
+          <w:rPrChange w:id="68" w:author="Windows User" w:date="2014-02-03T14:07:00Z">
             <w:rPr/>
           </w:rPrChange>
         </w:rPr>
@@ -1118,7 +1354,7 @@
       <w:r>
         <w:rPr>
           <w:highlight w:val="lightGray"/>
-          <w:rPrChange w:id="37" w:author="Windows User" w:date="2014-02-03T14:07:00Z">
+          <w:rPrChange w:id="69" w:author="Windows User" w:date="2014-02-03T14:07:00Z">
             <w:rPr/>
           </w:rPrChange>
         </w:rPr>
@@ -1127,7 +1363,7 @@
       <w:r>
         <w:rPr>
           <w:highlight w:val="lightGray"/>
-          <w:rPrChange w:id="38" w:author="Windows User" w:date="2014-02-03T14:07:00Z">
+          <w:rPrChange w:id="70" w:author="Windows User" w:date="2014-02-03T14:07:00Z">
             <w:rPr/>
           </w:rPrChange>
         </w:rPr>
@@ -1136,7 +1372,7 @@
       <w:r>
         <w:rPr>
           <w:highlight w:val="lightGray"/>
-          <w:rPrChange w:id="39" w:author="Windows User" w:date="2014-02-03T14:07:00Z">
+          <w:rPrChange w:id="71" w:author="Windows User" w:date="2014-02-03T14:07:00Z">
             <w:rPr/>
           </w:rPrChange>
         </w:rPr>
@@ -1145,7 +1381,7 @@
       <w:r>
         <w:rPr>
           <w:highlight w:val="lightGray"/>
-          <w:rPrChange w:id="40" w:author="Windows User" w:date="2014-02-03T14:07:00Z">
+          <w:rPrChange w:id="72" w:author="Windows User" w:date="2014-02-03T14:07:00Z">
             <w:rPr/>
           </w:rPrChange>
         </w:rPr>
@@ -1155,7 +1391,7 @@
         <w:rPr>
           <w:noProof/>
           <w:highlight w:val="lightGray"/>
-          <w:rPrChange w:id="41" w:author="Windows User" w:date="2014-02-03T14:07:00Z">
+          <w:rPrChange w:id="73" w:author="Windows User" w:date="2014-02-03T14:07:00Z">
             <w:rPr>
               <w:noProof/>
             </w:rPr>
@@ -1166,7 +1402,7 @@
       <w:r>
         <w:rPr>
           <w:highlight w:val="lightGray"/>
-          <w:rPrChange w:id="42" w:author="Windows User" w:date="2014-02-03T14:07:00Z">
+          <w:rPrChange w:id="74" w:author="Windows User" w:date="2014-02-03T14:07:00Z">
             <w:rPr/>
           </w:rPrChange>
         </w:rPr>
@@ -1175,30 +1411,30 @@
       <w:r>
         <w:rPr>
           <w:highlight w:val="lightGray"/>
-          <w:rPrChange w:id="43" w:author="Windows User" w:date="2014-02-03T14:07:00Z">
+          <w:rPrChange w:id="75" w:author="Windows User" w:date="2014-02-03T14:07:00Z">
             <w:rPr/>
           </w:rPrChange>
         </w:rPr>
         <w:t>.</w:t>
       </w:r>
-      <w:commentRangeEnd w:id="24"/>
+      <w:commentRangeEnd w:id="55"/>
       <w:r>
         <w:rPr>
           <w:rStyle w:val="CommentReference"/>
           <w:highlight w:val="lightGray"/>
-          <w:rPrChange w:id="44" w:author="Windows User" w:date="2014-02-03T14:07:00Z">
+          <w:rPrChange w:id="76" w:author="Windows User" w:date="2014-02-03T14:07:00Z">
             <w:rPr>
               <w:rStyle w:val="CommentReference"/>
             </w:rPr>
           </w:rPrChange>
         </w:rPr>
-        <w:commentReference w:id="24"/>
-      </w:r>
-      <w:del w:id="45" w:author="Windows User" w:date="2014-02-03T11:47:00Z">
+        <w:commentReference w:id="55"/>
+      </w:r>
+      <w:del w:id="77" w:author="Windows User" w:date="2014-02-03T11:47:00Z">
         <w:r>
           <w:rPr>
             <w:highlight w:val="lightGray"/>
-            <w:rPrChange w:id="46" w:author="Windows User" w:date="2014-02-03T14:07:00Z">
+            <w:rPrChange w:id="78" w:author="Windows User" w:date="2014-02-03T14:07:00Z">
               <w:rPr/>
             </w:rPrChange>
           </w:rPr>
@@ -1213,28 +1449,25 @@
       <w:pPr>
         <w:spacing w:line="360" w:lineRule="auto"/>
         <w:rPr>
-          <w:ins w:id="47" w:author="Windows User" w:date="2014-02-16T15:09:00Z"/>
+          <w:ins w:id="79" w:author="Windows User" w:date="2014-02-16T15:09:00Z"/>
           <w:highlight w:val="yellow"/>
         </w:rPr>
       </w:pPr>
-      <w:bookmarkStart w:id="48" w:name="_GoBack"/>
-      <w:bookmarkEnd w:id="48"/>
     </w:p>
     <w:p>
       <w:pPr>
         <w:spacing w:line="360" w:lineRule="auto"/>
         <w:rPr>
-          <w:del w:id="49" w:author="Windows User" w:date="2014-02-03T11:53:00Z"/>
+          <w:del w:id="80" w:author="Windows User" w:date="2014-02-03T11:53:00Z"/>
           <w:highlight w:val="yellow"/>
-          <w:rPrChange w:id="50" w:author="Windows User" w:date="2014-03-03T16:53:00Z">
+          <w:rPrChange w:id="81" w:author="Windows User" w:date="2014-03-03T16:53:00Z">
             <w:rPr>
-              <w:del w:id="51" w:author="Windows User" w:date="2014-02-03T11:53:00Z"/>
+              <w:del w:id="82" w:author="Windows User" w:date="2014-02-03T11:53:00Z"/>
             </w:rPr>
           </w:rPrChange>
         </w:rPr>
       </w:pPr>
       <w:r>
-        <w:lastRenderedPageBreak/>
         <w:t>Some studies (</w:t>
       </w:r>
       <w:proofErr w:type="spellStart"/>
@@ -1371,12 +1604,12 @@
       <w:r>
         <w:t xml:space="preserve">), found that wood density was correlated with mean annual precipitation across a transcontinental gradient, and with soil moisture, respectively. </w:t>
       </w:r>
-      <w:ins w:id="52" w:author="Windows User" w:date="2014-02-17T12:43:00Z">
+      <w:ins w:id="83" w:author="Windows User" w:date="2014-02-17T12:43:00Z">
         <w:r>
           <w:t>High w</w:t>
         </w:r>
       </w:ins>
-      <w:ins w:id="53" w:author="Windows User" w:date="2014-02-17T12:18:00Z">
+      <w:ins w:id="84" w:author="Windows User" w:date="2014-02-17T12:18:00Z">
         <w:r>
           <w:rPr>
             <w:highlight w:val="yellow"/>
@@ -1384,7 +1617,7 @@
           <w:t xml:space="preserve">ood density, along with </w:t>
         </w:r>
       </w:ins>
-      <w:ins w:id="54" w:author="Windows User" w:date="2014-02-17T12:42:00Z">
+      <w:ins w:id="85" w:author="Windows User" w:date="2014-02-17T12:42:00Z">
         <w:r>
           <w:rPr>
             <w:highlight w:val="yellow"/>
@@ -1392,7 +1625,7 @@
           <w:t xml:space="preserve">low </w:t>
         </w:r>
       </w:ins>
-      <w:ins w:id="55" w:author="Windows User" w:date="2014-02-17T12:18:00Z">
+      <w:ins w:id="86" w:author="Windows User" w:date="2014-02-17T12:18:00Z">
         <w:r>
           <w:rPr>
             <w:highlight w:val="yellow"/>
@@ -1400,7 +1633,7 @@
           <w:t xml:space="preserve">SLA and </w:t>
         </w:r>
       </w:ins>
-      <w:ins w:id="56" w:author="Windows User" w:date="2014-02-17T12:42:00Z">
+      <w:ins w:id="87" w:author="Windows User" w:date="2014-02-17T12:42:00Z">
         <w:r>
           <w:rPr>
             <w:highlight w:val="yellow"/>
@@ -1408,7 +1641,7 @@
           <w:t xml:space="preserve">low </w:t>
         </w:r>
       </w:ins>
-      <w:ins w:id="57" w:author="Windows User" w:date="2014-02-17T12:18:00Z">
+      <w:ins w:id="88" w:author="Windows User" w:date="2014-02-17T12:18:00Z">
         <w:r>
           <w:rPr>
             <w:highlight w:val="yellow"/>
@@ -1416,7 +1649,7 @@
           <w:t>maximum height</w:t>
         </w:r>
       </w:ins>
-      <w:ins w:id="58" w:author="Windows User" w:date="2014-02-17T12:42:00Z">
+      <w:ins w:id="89" w:author="Windows User" w:date="2014-02-17T12:42:00Z">
         <w:r>
           <w:rPr>
             <w:highlight w:val="yellow"/>
@@ -1424,7 +1657,7 @@
           <w:t>,</w:t>
         </w:r>
       </w:ins>
-      <w:ins w:id="59" w:author="Windows User" w:date="2014-02-17T12:18:00Z">
+      <w:ins w:id="90" w:author="Windows User" w:date="2014-02-17T12:18:00Z">
         <w:r>
           <w:rPr>
             <w:highlight w:val="yellow"/>
@@ -1432,7 +1665,7 @@
           <w:t xml:space="preserve"> </w:t>
         </w:r>
       </w:ins>
-      <w:ins w:id="60" w:author="Windows User" w:date="2014-02-17T12:42:00Z">
+      <w:ins w:id="91" w:author="Windows User" w:date="2014-02-17T12:42:00Z">
         <w:r>
           <w:rPr>
             <w:highlight w:val="yellow"/>
@@ -1440,7 +1673,7 @@
           <w:t>has been</w:t>
         </w:r>
       </w:ins>
-      <w:ins w:id="61" w:author="Windows User" w:date="2014-02-17T12:41:00Z">
+      <w:ins w:id="92" w:author="Windows User" w:date="2014-02-17T12:41:00Z">
         <w:r>
           <w:rPr>
             <w:highlight w:val="yellow"/>
@@ -1448,7 +1681,7 @@
           <w:t xml:space="preserve"> </w:t>
         </w:r>
       </w:ins>
-      <w:ins w:id="62" w:author="Windows User" w:date="2014-02-17T12:42:00Z">
+      <w:ins w:id="93" w:author="Windows User" w:date="2014-02-17T12:42:00Z">
         <w:r>
           <w:rPr>
             <w:highlight w:val="yellow"/>
@@ -1456,7 +1689,7 @@
           <w:t>associated with</w:t>
         </w:r>
       </w:ins>
-      <w:ins w:id="63" w:author="Windows User" w:date="2014-02-17T12:43:00Z">
+      <w:ins w:id="94" w:author="Windows User" w:date="2014-02-17T12:43:00Z">
         <w:r>
           <w:rPr>
             <w:highlight w:val="yellow"/>
@@ -1464,7 +1697,7 @@
           <w:t xml:space="preserve"> environmental</w:t>
         </w:r>
       </w:ins>
-      <w:ins w:id="64" w:author="Windows User" w:date="2014-02-17T12:42:00Z">
+      <w:ins w:id="95" w:author="Windows User" w:date="2014-02-17T12:42:00Z">
         <w:r>
           <w:rPr>
             <w:highlight w:val="yellow"/>
@@ -1472,12 +1705,12 @@
           <w:t xml:space="preserve"> stress tolerance and conservative use of resources</w:t>
         </w:r>
       </w:ins>
-      <w:ins w:id="65" w:author="Windows User" w:date="2014-02-17T12:43:00Z">
+      <w:ins w:id="96" w:author="Windows User" w:date="2014-02-17T12:43:00Z">
         <w:r>
           <w:rPr>
             <w:b/>
             <w:highlight w:val="yellow"/>
-            <w:rPrChange w:id="66" w:author="Windows User" w:date="2014-02-17T12:45:00Z">
+            <w:rPrChange w:id="97" w:author="Windows User" w:date="2014-02-17T12:45:00Z">
               <w:rPr>
                 <w:highlight w:val="yellow"/>
               </w:rPr>
@@ -1490,7 +1723,7 @@
           <w:rPr>
             <w:b/>
             <w:highlight w:val="yellow"/>
-            <w:rPrChange w:id="67" w:author="Windows User" w:date="2014-02-17T12:45:00Z">
+            <w:rPrChange w:id="98" w:author="Windows User" w:date="2014-02-17T12:45:00Z">
               <w:rPr>
                 <w:highlight w:val="yellow"/>
               </w:rPr>
@@ -1503,7 +1736,7 @@
           <w:rPr>
             <w:b/>
             <w:highlight w:val="yellow"/>
-            <w:rPrChange w:id="68" w:author="Windows User" w:date="2014-02-17T12:45:00Z">
+            <w:rPrChange w:id="99" w:author="Windows User" w:date="2014-02-17T12:45:00Z">
               <w:rPr>
                 <w:highlight w:val="yellow"/>
               </w:rPr>
@@ -1512,12 +1745,12 @@
           <w:t xml:space="preserve"> LHS</w:t>
         </w:r>
       </w:ins>
-      <w:ins w:id="69" w:author="Windows User" w:date="2014-02-17T12:44:00Z">
+      <w:ins w:id="100" w:author="Windows User" w:date="2014-02-17T12:44:00Z">
         <w:r>
           <w:rPr>
             <w:b/>
             <w:highlight w:val="yellow"/>
-            <w:rPrChange w:id="70" w:author="Windows User" w:date="2014-02-17T12:45:00Z">
+            <w:rPrChange w:id="101" w:author="Windows User" w:date="2014-02-17T12:45:00Z">
               <w:rPr>
                 <w:highlight w:val="yellow"/>
               </w:rPr>
@@ -1530,7 +1763,7 @@
           <w:rPr>
             <w:b/>
             <w:highlight w:val="yellow"/>
-            <w:rPrChange w:id="71" w:author="Windows User" w:date="2014-02-17T12:45:00Z">
+            <w:rPrChange w:id="102" w:author="Windows User" w:date="2014-02-17T12:45:00Z">
               <w:rPr>
                 <w:highlight w:val="yellow"/>
               </w:rPr>
@@ -1543,7 +1776,7 @@
           <w:rPr>
             <w:b/>
             <w:highlight w:val="yellow"/>
-            <w:rPrChange w:id="72" w:author="Windows User" w:date="2014-02-17T12:45:00Z">
+            <w:rPrChange w:id="103" w:author="Windows User" w:date="2014-02-17T12:45:00Z">
               <w:rPr>
                 <w:highlight w:val="yellow"/>
               </w:rPr>
@@ -1552,12 +1785,12 @@
           <w:t xml:space="preserve"> 2007)</w:t>
         </w:r>
       </w:ins>
-      <w:ins w:id="73" w:author="Windows User" w:date="2014-02-17T12:18:00Z">
+      <w:ins w:id="104" w:author="Windows User" w:date="2014-02-17T12:18:00Z">
         <w:r>
           <w:rPr>
             <w:b/>
             <w:highlight w:val="yellow"/>
-            <w:rPrChange w:id="74" w:author="Windows User" w:date="2014-02-17T12:45:00Z">
+            <w:rPrChange w:id="105" w:author="Windows User" w:date="2014-02-17T12:45:00Z">
               <w:rPr>
                 <w:highlight w:val="yellow"/>
               </w:rPr>
@@ -1569,7 +1802,7 @@
       <w:r>
         <w:t xml:space="preserve">For riparian plants, fluctuations in soil moisture driven primarily by hydrological patterns may </w:t>
       </w:r>
-      <w:ins w:id="75" w:author="Windows User" w:date="2014-02-17T12:18:00Z">
+      <w:ins w:id="106" w:author="Windows User" w:date="2014-02-17T12:18:00Z">
         <w:r>
           <w:t xml:space="preserve">therefore </w:t>
         </w:r>
@@ -1580,7 +1813,7 @@
       <w:r>
         <w:rPr>
           <w:highlight w:val="lightGray"/>
-          <w:rPrChange w:id="76" w:author="Windows User" w:date="2014-02-03T14:10:00Z">
+          <w:rPrChange w:id="107" w:author="Windows User" w:date="2014-02-03T14:10:00Z">
             <w:rPr/>
           </w:rPrChange>
         </w:rPr>
@@ -1589,15 +1822,15 @@
       <w:r>
         <w:t xml:space="preserve"> </w:t>
       </w:r>
-      <w:moveToRangeStart w:id="77" w:author="Windows User" w:date="2014-02-03T11:53:00Z" w:name="move379191735"/>
-      <w:moveTo w:id="78" w:author="Windows User" w:date="2014-02-03T11:53:00Z">
-        <w:del w:id="79" w:author="Windows User" w:date="2014-03-03T16:53:00Z">
+      <w:moveToRangeStart w:id="108" w:author="Windows User" w:date="2014-02-03T11:53:00Z" w:name="move379191735"/>
+      <w:moveTo w:id="109" w:author="Windows User" w:date="2014-02-03T11:53:00Z">
+        <w:del w:id="110" w:author="Windows User" w:date="2014-03-03T16:53:00Z">
           <w:r>
             <w:rPr>
               <w:color w:val="2E74B5" w:themeColor="accent1" w:themeShade="BF"/>
               <w:highlight w:val="lightGray"/>
               <w:lang w:val="en-US"/>
-              <w:rPrChange w:id="80" w:author="Windows User" w:date="2014-02-17T12:07:00Z">
+              <w:rPrChange w:id="111" w:author="Windows User" w:date="2014-02-17T12:07:00Z">
                 <w:rPr>
                   <w:color w:val="2E74B5" w:themeColor="accent1" w:themeShade="BF"/>
                   <w:lang w:val="en-US"/>
@@ -1609,7 +1842,7 @@
         </w:del>
       </w:moveTo>
     </w:p>
-    <w:moveToRangeEnd w:id="77"/>
+    <w:moveToRangeEnd w:id="108"/>
     <w:p>
       <w:pPr>
         <w:spacing w:line="360" w:lineRule="auto"/>
@@ -1619,7 +1852,7 @@
       <w:pPr>
         <w:spacing w:line="360" w:lineRule="auto"/>
       </w:pPr>
-      <w:del w:id="81" w:author="Windows User" w:date="2014-02-03T11:52:00Z">
+      <w:del w:id="112" w:author="Windows User" w:date="2014-02-03T11:52:00Z">
         <w:r>
           <w:rPr>
             <w:highlight w:val="yellow"/>
@@ -1645,7 +1878,7 @@
         </w:rPr>
         <w:t xml:space="preserve">In the sense that woody tissue determines plant responses to these </w:t>
       </w:r>
-      <w:del w:id="82" w:author="Windows User" w:date="2014-02-03T11:51:00Z">
+      <w:del w:id="113" w:author="Windows User" w:date="2014-02-03T11:51:00Z">
         <w:r>
           <w:rPr>
             <w:highlight w:val="yellow"/>
@@ -1653,7 +1886,7 @@
           <w:delText>conditions</w:delText>
         </w:r>
       </w:del>
-      <w:ins w:id="83" w:author="Windows User" w:date="2014-02-03T11:51:00Z">
+      <w:ins w:id="114" w:author="Windows User" w:date="2014-02-03T11:51:00Z">
         <w:r>
           <w:rPr>
             <w:highlight w:val="yellow"/>
@@ -1721,7 +1954,7 @@
         </w:rPr>
         <w:t xml:space="preserve">We </w:t>
       </w:r>
-      <w:ins w:id="84" w:author="Windows User" w:date="2014-02-03T11:45:00Z">
+      <w:ins w:id="115" w:author="Windows User" w:date="2014-02-03T11:45:00Z">
         <w:r>
           <w:rPr>
             <w:highlight w:val="lightGray"/>
@@ -1729,7 +1962,7 @@
           <w:t xml:space="preserve">sought to </w:t>
         </w:r>
       </w:ins>
-      <w:del w:id="85" w:author="Windows User" w:date="2014-02-03T11:45:00Z">
+      <w:del w:id="116" w:author="Windows User" w:date="2014-02-03T11:45:00Z">
         <w:r>
           <w:rPr>
             <w:highlight w:val="lightGray"/>
@@ -1779,7 +2012,7 @@
       <w:r>
         <w:t xml:space="preserve"> wood density related to </w:t>
       </w:r>
-      <w:ins w:id="86" w:author="Windows User" w:date="2014-03-03T16:53:00Z">
+      <w:ins w:id="117" w:author="Windows User" w:date="2014-03-03T16:53:00Z">
         <w:r>
           <w:t xml:space="preserve">predictability of </w:t>
         </w:r>
@@ -1787,27 +2020,27 @@
       <w:r>
         <w:t xml:space="preserve">water availability in the riparian zone? </w:t>
       </w:r>
-      <w:del w:id="87" w:author="Windows User" w:date="2014-02-03T11:48:00Z">
+      <w:del w:id="118" w:author="Windows User" w:date="2014-02-03T11:48:00Z">
         <w:r>
           <w:delText xml:space="preserve">and </w:delText>
         </w:r>
       </w:del>
-      <w:ins w:id="88" w:author="Windows User" w:date="2014-02-03T11:48:00Z">
+      <w:ins w:id="119" w:author="Windows User" w:date="2014-02-03T11:48:00Z">
         <w:r>
           <w:t xml:space="preserve">Further, we develop </w:t>
         </w:r>
       </w:ins>
-      <w:ins w:id="89" w:author="Windows User" w:date="2014-02-03T11:49:00Z">
+      <w:ins w:id="120" w:author="Windows User" w:date="2014-02-03T11:49:00Z">
         <w:r>
           <w:t xml:space="preserve">method </w:t>
         </w:r>
       </w:ins>
-      <w:ins w:id="90" w:author="Windows User" w:date="2014-02-03T11:55:00Z">
+      <w:ins w:id="121" w:author="Windows User" w:date="2014-02-03T11:55:00Z">
         <w:r>
           <w:t xml:space="preserve">based on Trait Gradient Analysis </w:t>
         </w:r>
       </w:ins>
-      <w:ins w:id="91" w:author="Windows User" w:date="2014-02-03T11:48:00Z">
+      <w:ins w:id="122" w:author="Windows User" w:date="2014-02-03T11:48:00Z">
         <w:r>
           <w:t xml:space="preserve">to ask: </w:t>
         </w:r>
@@ -1836,7 +2069,7 @@
         </w:rPr>
         <w:t xml:space="preserve">do strong hydrological conditions induce specialisation in ecological strategy, as </w:t>
       </w:r>
-      <w:del w:id="92" w:author="Windows User" w:date="2014-02-03T11:46:00Z">
+      <w:del w:id="123" w:author="Windows User" w:date="2014-02-03T11:46:00Z">
         <w:r>
           <w:rPr>
             <w:highlight w:val="yellow"/>
@@ -1844,7 +2077,7 @@
           <w:delText xml:space="preserve">demonstrated </w:delText>
         </w:r>
       </w:del>
-      <w:ins w:id="93" w:author="Windows User" w:date="2014-02-03T11:46:00Z">
+      <w:ins w:id="124" w:author="Windows User" w:date="2014-02-03T11:46:00Z">
         <w:r>
           <w:rPr>
             <w:highlight w:val="yellow"/>
@@ -1869,7 +2102,7 @@
       <w:pPr>
         <w:spacing w:line="360" w:lineRule="auto"/>
         <w:rPr>
-          <w:del w:id="94" w:author="Windows User" w:date="2014-02-03T11:46:00Z"/>
+          <w:del w:id="125" w:author="Windows User" w:date="2014-02-03T11:46:00Z"/>
         </w:rPr>
       </w:pPr>
     </w:p>
@@ -2003,7 +2236,11 @@
         <w:fldChar w:fldCharType="end"/>
       </w:r>
       <w:r>
-        <w:t xml:space="preserve">) followed this methodology to define a set of 120 hydrological metrics relevant to Australian rivers, which included metrics of central tendency and dispersion in all five dimensions of hydrological variation (magnitude, frequency, duration, timing, and rate of change). They then used these metrics to classify Australian river systems into twelve distinct flow regime classes, providing a foundation for analysing the properties of ecosystems across hydrological gradients. Sites in this study were drawn from rivers corresponding to ‘stable winter </w:t>
+        <w:t xml:space="preserve">) followed this methodology to define a set of 120 hydrological metrics relevant to Australian rivers, which included metrics of central tendency and dispersion in all five dimensions of hydrological variation (magnitude, frequency, duration, timing, and rate of change). They then used </w:t>
+      </w:r>
+      <w:r>
+        <w:lastRenderedPageBreak/>
+        <w:t xml:space="preserve">these metrics to classify Australian river systems into twelve distinct flow regime classes, providing a foundation for analysing the properties of ecosystems across hydrological gradients. Sites in this study were drawn from rivers corresponding to ‘stable winter </w:t>
       </w:r>
       <w:proofErr w:type="spellStart"/>
       <w:r>
@@ -2019,11 +2256,7 @@
       </w:r>
       <w:proofErr w:type="spellEnd"/>
       <w:r>
-        <w:t xml:space="preserve">’ and ‘unpredictable intermittent’ hydrological classes, as described by Kennard et al. (2010). These </w:t>
-      </w:r>
-      <w:r>
-        <w:lastRenderedPageBreak/>
-        <w:t>are the best represented hydrological classes in eastern NSW and VIC, and represent a clear gradient over ecologically relevant hydrological parameters. Five sites per hydrological class were selected based on the criteria outlined below.</w:t>
+        <w:t>’ and ‘unpredictable intermittent’ hydrological classes, as described by Kennard et al. (2010). These are the best represented hydrological classes in eastern NSW and VIC, and represent a clear gradient over ecologically relevant hydrological parameters. Five sites per hydrological class were selected based on the criteria outlined below.</w:t>
       </w:r>
     </w:p>
     <w:p>
@@ -2370,6 +2603,7 @@
           <w:sz w:val="22"/>
           <w:szCs w:val="22"/>
         </w:rPr>
+        <w:lastRenderedPageBreak/>
         <w:t>Wood samples were collected from dominant woody species present within the plot at &gt;5% cover in shrub, sub canopy or canopy strata, and which had trunks robust enough to core. A 5.15 mm diameter, triple threaded increment borer (</w:t>
       </w:r>
       <w:proofErr w:type="spellStart"/>
@@ -2415,8 +2649,9 @@
           <w:sz w:val="22"/>
           <w:szCs w:val="22"/>
         </w:rPr>
-        <w:t xml:space="preserve"> Sweden) was used to extract a 100 mm wood sample from each of two individuals per species. Samples were extracted from the base of the main </w:t>
-      </w:r>
+        <w:t xml:space="preserve"> Sweden) was used to extract a 100 mm wood sample from each of two individuals per species. Samples were extracted from the base of the main trunk, 10 cm above the leaf litter level, and air-dried at 20-45°C. On return to the laboratory, samples were rehydrated in deionised water and dissected into cylindrical sections of bark, sapwood and heartwood, using visual inspection of vessel occlusion as an indicator of tissue type. Sections were measured (x, y and z dimensions) with </w:t>
+      </w:r>
+      <w:proofErr w:type="spellStart"/>
       <w:r>
         <w:rPr>
           <w:rFonts w:asciiTheme="minorHAnsi" w:hAnsiTheme="minorHAnsi" w:cs="Arial"/>
@@ -2426,10 +2661,9 @@
           <w:sz w:val="22"/>
           <w:szCs w:val="22"/>
         </w:rPr>
-        <w:lastRenderedPageBreak/>
-        <w:t xml:space="preserve">trunk, 10 cm above the leaf litter level, and air-dried at 20-45°C. On return to the laboratory, samples were rehydrated in deionised water and dissected into cylindrical sections of bark, sapwood and heartwood, using visual inspection of vessel occlusion as an indicator of tissue type. Sections were measured (x, y and z dimensions) with </w:t>
-      </w:r>
-      <w:proofErr w:type="spellStart"/>
+        <w:t>calipers</w:t>
+      </w:r>
+      <w:proofErr w:type="spellEnd"/>
       <w:r>
         <w:rPr>
           <w:rFonts w:asciiTheme="minorHAnsi" w:hAnsiTheme="minorHAnsi" w:cs="Arial"/>
@@ -2439,9 +2673,9 @@
           <w:sz w:val="22"/>
           <w:szCs w:val="22"/>
         </w:rPr>
-        <w:t>calipers</w:t>
-      </w:r>
-      <w:proofErr w:type="spellEnd"/>
+        <w:t xml:space="preserve"> (</w:t>
+      </w:r>
+      <w:proofErr w:type="spellStart"/>
       <w:r>
         <w:rPr>
           <w:rFonts w:asciiTheme="minorHAnsi" w:hAnsiTheme="minorHAnsi" w:cs="Arial"/>
@@ -2451,9 +2685,9 @@
           <w:sz w:val="22"/>
           <w:szCs w:val="22"/>
         </w:rPr>
-        <w:t xml:space="preserve"> (</w:t>
-      </w:r>
-      <w:proofErr w:type="spellStart"/>
+        <w:t>Mitzuni</w:t>
+      </w:r>
+      <w:proofErr w:type="spellEnd"/>
       <w:r>
         <w:rPr>
           <w:rFonts w:asciiTheme="minorHAnsi" w:hAnsiTheme="minorHAnsi" w:cs="Arial"/>
@@ -2463,9 +2697,8 @@
           <w:sz w:val="22"/>
           <w:szCs w:val="22"/>
         </w:rPr>
-        <w:t>Mitzuni</w:t>
-      </w:r>
-      <w:proofErr w:type="spellEnd"/>
+        <w:t>) to calculate wet volume, were then oven-dried at 80°C for 48 hours and weighed using a microbalance (</w:t>
+      </w:r>
       <w:r>
         <w:rPr>
           <w:rFonts w:asciiTheme="minorHAnsi" w:hAnsiTheme="minorHAnsi" w:cs="Arial"/>
@@ -2475,7 +2708,7 @@
           <w:sz w:val="22"/>
           <w:szCs w:val="22"/>
         </w:rPr>
-        <w:t>) to calculate wet volume, were then oven-dried at 80°C for 48 hours and weighed using a microbalance (</w:t>
+        <w:t>Mettler Toledo</w:t>
       </w:r>
       <w:r>
         <w:rPr>
@@ -2486,17 +2719,6 @@
           <w:sz w:val="22"/>
           <w:szCs w:val="22"/>
         </w:rPr>
-        <w:t>Mettler Toledo</w:t>
-      </w:r>
-      <w:r>
-        <w:rPr>
-          <w:rFonts w:asciiTheme="minorHAnsi" w:hAnsiTheme="minorHAnsi" w:cs="Arial"/>
-          <w:b w:val="0"/>
-          <w:bCs w:val="0"/>
-          <w:color w:val="222222"/>
-          <w:sz w:val="22"/>
-          <w:szCs w:val="22"/>
-        </w:rPr>
         <w:t xml:space="preserve">). </w:t>
       </w:r>
       <w:r>
@@ -2751,6 +2973,7 @@
         </w:rPr>
       </w:pPr>
       <w:r>
+        <w:lastRenderedPageBreak/>
         <w:fldChar w:fldCharType="begin" w:fldLock="1"/>
       </w:r>
       <w:r>
@@ -2821,7 +3044,6 @@
           <w:noProof/>
           <w:sz w:val="22"/>
         </w:rPr>
-        <w:lastRenderedPageBreak/>
         <w:t xml:space="preserve">Catford, J. a., Naiman, R. J., Chambers, L. E., Roberts, J., Douglas, M., &amp; Davies, P. (2012). Predicting Novel Riparian Ecosystems in a Changing Climate. </w:t>
       </w:r>
       <w:r>
@@ -3494,6 +3716,7 @@
           <w:noProof/>
           <w:sz w:val="22"/>
         </w:rPr>
+        <w:lastRenderedPageBreak/>
         <w:t xml:space="preserve">Kennard, M. J., Pusey, B. J., Olden, J. D., Mackay, S. J., Stein, J. L., &amp; Marsh, N. (2010). Classification of natural flow regimes in Australia to support environmental flow management. </w:t>
       </w:r>
       <w:r>
@@ -3550,7 +3773,6 @@
           <w:noProof/>
           <w:sz w:val="22"/>
         </w:rPr>
-        <w:lastRenderedPageBreak/>
         <w:t xml:space="preserve">King, D. a., Davies, S. J., Tan, S., &amp; Noor, N. S. M. (2006). The role of wood density and stem support costs in the growth and mortality of tropical trees. </w:t>
       </w:r>
       <w:r>
@@ -4205,6 +4427,7 @@
           <w:noProof/>
           <w:sz w:val="22"/>
         </w:rPr>
+        <w:lastRenderedPageBreak/>
         <w:t xml:space="preserve">Swenson, N., &amp; Enquist, B. (2007). Ecological and evolutionary determinants of a key plant functional trait: wood density and its community-wide variation across latitude and elevation. </w:t>
       </w:r>
       <w:r>
@@ -4261,7 +4484,6 @@
           <w:noProof/>
           <w:sz w:val="22"/>
         </w:rPr>
-        <w:lastRenderedPageBreak/>
         <w:t xml:space="preserve">Weimann, M., &amp; Williamson, G. (2002). Geographic variation in wood specific gravity: effects of latitude, temperature and precipitation. </w:t>
       </w:r>
       <w:r>
@@ -4560,7 +4782,7 @@
 
 <file path=word/comments.xml><?xml version="1.0" encoding="utf-8"?>
 <w:comments xmlns:wpc="http://schemas.microsoft.com/office/word/2010/wordprocessingCanvas" xmlns:mc="http://schemas.openxmlformats.org/markup-compatibility/2006" xmlns:o="urn:schemas-microsoft-com:office:office" xmlns:r="http://schemas.openxmlformats.org/officeDocument/2006/relationships" xmlns:m="http://schemas.openxmlformats.org/officeDocument/2006/math" xmlns:v="urn:schemas-microsoft-com:vml" xmlns:wp14="http://schemas.microsoft.com/office/word/2010/wordprocessingDrawing" xmlns:wp="http://schemas.openxmlformats.org/drawingml/2006/wordprocessingDrawing" xmlns:w10="urn:schemas-microsoft-com:office:word" xmlns:w="http://schemas.openxmlformats.org/wordprocessingml/2006/main" xmlns:w14="http://schemas.microsoft.com/office/word/2010/wordml" xmlns:w15="http://schemas.microsoft.com/office/word/2012/wordml" xmlns:wpg="http://schemas.microsoft.com/office/word/2010/wordprocessingGroup" xmlns:wpi="http://schemas.microsoft.com/office/word/2010/wordprocessingInk" xmlns:wne="http://schemas.microsoft.com/office/word/2006/wordml" xmlns:wps="http://schemas.microsoft.com/office/word/2010/wordprocessingShape" mc:Ignorable="w14 w15 wp14">
-  <w:comment w:id="0" w:author="Windows User" w:date="2014-02-03T11:01:00Z" w:initials="WU">
+  <w:comment w:id="4" w:author="Windows User" w:date="2014-02-03T11:01:00Z" w:initials="WU">
     <w:p>
       <w:pPr>
         <w:pStyle w:val="CommentText"/>
@@ -4576,7 +4798,7 @@
       </w:r>
     </w:p>
   </w:comment>
-  <w:comment w:id="5" w:author="Windows User" w:date="2014-02-03T11:02:00Z" w:initials="WU">
+  <w:comment w:id="36" w:author="Windows User" w:date="2014-02-03T11:02:00Z" w:initials="WU">
     <w:p>
       <w:pPr>
         <w:pStyle w:val="CommentText"/>
@@ -4592,7 +4814,7 @@
       </w:r>
     </w:p>
   </w:comment>
-  <w:comment w:id="7" w:author="Windows User" w:date="2014-02-03T11:03:00Z" w:initials="WU">
+  <w:comment w:id="38" w:author="Windows User" w:date="2014-02-03T11:03:00Z" w:initials="WU">
     <w:p>
       <w:pPr>
         <w:pStyle w:val="CommentText"/>
@@ -4616,7 +4838,7 @@
       </w:r>
     </w:p>
   </w:comment>
-  <w:comment w:id="11" w:author="Windows User" w:date="2014-02-03T11:06:00Z" w:initials="WU">
+  <w:comment w:id="42" w:author="Windows User" w:date="2014-02-03T11:06:00Z" w:initials="WU">
     <w:p>
       <w:pPr>
         <w:pStyle w:val="CommentText"/>
@@ -4632,7 +4854,7 @@
       </w:r>
     </w:p>
   </w:comment>
-  <w:comment w:id="24" w:author="Windows User" w:date="2014-02-03T11:06:00Z" w:initials="WU">
+  <w:comment w:id="55" w:author="Windows User" w:date="2014-02-03T11:06:00Z" w:initials="WU">
     <w:p>
       <w:pPr>
         <w:pStyle w:val="CommentText"/>
@@ -5656,7 +5878,7 @@
 </file>
 
 <file path=customXml/itemProps1.xml><?xml version="1.0" encoding="utf-8"?>
-<ds:datastoreItem xmlns:ds="http://schemas.openxmlformats.org/officeDocument/2006/customXml" ds:itemID="{7C293389-00EC-4479-A8FC-E273E03C3EB5}">
+<ds:datastoreItem xmlns:ds="http://schemas.openxmlformats.org/officeDocument/2006/customXml" ds:itemID="{CB142260-DC84-4985-B677-5938180FFE03}">
   <ds:schemaRefs>
     <ds:schemaRef ds:uri="http://schemas.openxmlformats.org/officeDocument/2006/bibliography"/>
   </ds:schemaRefs>
